--- a/LR2/68.docx
+++ b/LR2/68.docx
@@ -19,27 +19,59 @@
           <w:sz w:val="28"/>
           <w:szCs w:val="28"/>
         </w:rPr>
-        <w:t>Обо всем этом мне рассказал будущий Совиголова, который, к моему удивлению, сумел наладить общий язык со всеми своими одноклассниками. Может быть, потому, что он не носил фамилию Осборн.</w:t>
-      </w:r>
-    </w:p>
-    <w:p>
-      <w:pPr>
-        <w:spacing w:line="360" w:lineRule="auto"/>
-        <w:ind w:firstLine="709"/>
-        <w:jc w:val="both"/>
-        <w:rPr>
-          <w:rFonts w:ascii="Times New Roman" w:hAnsi="Times New Roman" w:cs="Times New Roman"/>
-          <w:sz w:val="28"/>
-          <w:szCs w:val="28"/>
-        </w:rPr>
-      </w:pPr>
-      <w:r>
-        <w:rPr>
-          <w:rFonts w:ascii="Times New Roman" w:hAnsi="Times New Roman" w:cs="Times New Roman"/>
-          <w:sz w:val="28"/>
-          <w:szCs w:val="28"/>
-        </w:rPr>
-        <w:t xml:space="preserve">Вот так… Первый год, когда Айрис еще была рядом, все было хорошо. Второй </w:t>
+        <w:t>Обо всем этом мне рассказал будущий Со</w:t>
+      </w:r>
+      <w:r>
+        <w:rPr>
+          <w:rFonts w:ascii="Times New Roman" w:hAnsi="Times New Roman" w:cs="Times New Roman"/>
+          <w:sz w:val="28"/>
+          <w:szCs w:val="28"/>
+        </w:rPr>
+        <w:t>р</w:t>
+      </w:r>
+      <w:r>
+        <w:rPr>
+          <w:rFonts w:ascii="Times New Roman" w:hAnsi="Times New Roman" w:cs="Times New Roman"/>
+          <w:sz w:val="28"/>
+          <w:szCs w:val="28"/>
+        </w:rPr>
+        <w:t>виголова, который, к моему удивлению, сумел наладить общий язык со всеми своими одноклассниками. Может быть, потому, что он не носил фамилию Осборн.</w:t>
+      </w:r>
+    </w:p>
+    <w:p>
+      <w:pPr>
+        <w:spacing w:line="360" w:lineRule="auto"/>
+        <w:ind w:firstLine="709"/>
+        <w:jc w:val="both"/>
+        <w:rPr>
+          <w:rFonts w:ascii="Times New Roman" w:hAnsi="Times New Roman" w:cs="Times New Roman"/>
+          <w:sz w:val="28"/>
+          <w:szCs w:val="28"/>
+        </w:rPr>
+      </w:pPr>
+      <w:r>
+        <w:rPr>
+          <w:rFonts w:ascii="Times New Roman" w:hAnsi="Times New Roman" w:cs="Times New Roman"/>
+          <w:sz w:val="28"/>
+          <w:szCs w:val="28"/>
+        </w:rPr>
+        <w:t>Вот т</w:t>
+      </w:r>
+      <w:r>
+        <w:rPr>
+          <w:rFonts w:ascii="Times New Roman" w:hAnsi="Times New Roman" w:cs="Times New Roman"/>
+          <w:sz w:val="28"/>
+          <w:szCs w:val="28"/>
+        </w:rPr>
+        <w:t xml:space="preserve">ак... </w:t>
+      </w:r>
+      <w:r>
+        <w:rPr>
+          <w:rFonts w:ascii="Times New Roman" w:hAnsi="Times New Roman" w:cs="Times New Roman"/>
+          <w:sz w:val="28"/>
+          <w:szCs w:val="28"/>
+        </w:rPr>
+        <w:t xml:space="preserve">Первый год, когда Айрис еще была рядом, все было хорошо. Второй </w:t>
       </w:r>
       <w:r>
         <w:rPr>
@@ -55,27 +87,67 @@
           <w:sz w:val="28"/>
           <w:szCs w:val="28"/>
         </w:rPr>
-        <w:t xml:space="preserve"> это стало настоящей пыткой, по вышеуказанным причинам.</w:t>
-      </w:r>
-    </w:p>
-    <w:p>
-      <w:pPr>
-        <w:spacing w:line="360" w:lineRule="auto"/>
-        <w:ind w:firstLine="709"/>
-        <w:jc w:val="both"/>
-        <w:rPr>
-          <w:rFonts w:ascii="Times New Roman" w:hAnsi="Times New Roman" w:cs="Times New Roman"/>
-          <w:sz w:val="28"/>
-          <w:szCs w:val="28"/>
-        </w:rPr>
-      </w:pPr>
-      <w:r>
-        <w:rPr>
-          <w:rFonts w:ascii="Times New Roman" w:hAnsi="Times New Roman" w:cs="Times New Roman"/>
-          <w:sz w:val="28"/>
-          <w:szCs w:val="28"/>
-        </w:rPr>
-        <w:t>Третий – я ввязался. Использовал к. Он научился избегать своих самый известных врагов, прятаться в самых неожиданных местах. Конечно, если бы я не попросил ее, я уверен, Айрис немедленно вернулась бы к тому, чтобы быть моим телохранителем. Или я не могу взять ассистента Нормана и попросить кого-то другого. Наиболее впечатляющим. Однако я этого не сделал. Во-первых, это еще больше разозлило бы местных жителей и их отношение ко мне ухудшилось бы на порядок. Во-вторых, мне было просто стыдно. Представьте, каково человеку, прожившему на двоих почти сорок лет, обратиться к отцу с прос</w:t>
+        <w:t xml:space="preserve"> </w:t>
+      </w:r>
+      <w:r>
+        <w:rPr>
+          <w:rFonts w:ascii="Times New Roman" w:hAnsi="Times New Roman" w:cs="Times New Roman"/>
+          <w:sz w:val="28"/>
+          <w:szCs w:val="28"/>
+        </w:rPr>
+        <w:t>это стало настоящей пыткой, по вышеуказанным причинам.</w:t>
+      </w:r>
+    </w:p>
+    <w:p>
+      <w:pPr>
+        <w:spacing w:line="360" w:lineRule="auto"/>
+        <w:ind w:firstLine="709"/>
+        <w:jc w:val="both"/>
+        <w:rPr>
+          <w:rFonts w:ascii="Times New Roman" w:hAnsi="Times New Roman" w:cs="Times New Roman"/>
+          <w:sz w:val="28"/>
+          <w:szCs w:val="28"/>
+        </w:rPr>
+      </w:pPr>
+      <w:r>
+        <w:rPr>
+          <w:rFonts w:ascii="Times New Roman" w:hAnsi="Times New Roman" w:cs="Times New Roman"/>
+          <w:sz w:val="28"/>
+          <w:szCs w:val="28"/>
+        </w:rPr>
+        <w:t xml:space="preserve">Третий </w:t>
+      </w:r>
+      <w:r>
+        <w:rPr>
+          <w:rFonts w:ascii="Times New Roman" w:hAnsi="Times New Roman" w:cs="Times New Roman"/>
+          <w:sz w:val="28"/>
+          <w:szCs w:val="28"/>
+        </w:rPr>
+        <w:t>-</w:t>
+      </w:r>
+      <w:r>
+        <w:rPr>
+          <w:rFonts w:ascii="Times New Roman" w:hAnsi="Times New Roman" w:cs="Times New Roman"/>
+          <w:sz w:val="28"/>
+          <w:szCs w:val="28"/>
+        </w:rPr>
+        <w:t xml:space="preserve"> я ввязался. Использовал к. Он научился избегать своих самы</w:t>
+      </w:r>
+      <w:r>
+        <w:rPr>
+          <w:rFonts w:ascii="Times New Roman" w:hAnsi="Times New Roman" w:cs="Times New Roman"/>
+          <w:sz w:val="28"/>
+          <w:szCs w:val="28"/>
+        </w:rPr>
+        <w:t>х</w:t>
+      </w:r>
+      <w:r>
+        <w:rPr>
+          <w:rFonts w:ascii="Times New Roman" w:hAnsi="Times New Roman" w:cs="Times New Roman"/>
+          <w:sz w:val="28"/>
+          <w:szCs w:val="28"/>
+        </w:rPr>
+        <w:t xml:space="preserve"> известных врагов, прятаться в самых неожиданных местах. Конечно, если бы я попросил ее, я уверен, Айрис немедленно вернулась бы к тому, чтобы быть моим телохранителем. Или я не мог взять ассистента Нормана и попросить кого-то другого. Наиболее впечатляющим. Однако я этого не сделал. Во-первых, это еще больше разозлило бы местных жителей и их отношение ко мне ухудшилось бы на порядок. Во-вторых, мне было просто стыдно. Представьте, каково человеку, прожившему на двоих почти сорок лет, обратиться к отцу с прос</w:t>
       </w:r>
       <w:r>
         <w:rPr>
@@ -103,7 +175,23 @@
           <w:sz w:val="28"/>
           <w:szCs w:val="28"/>
         </w:rPr>
-        <w:t>Кроме того, на четвертом курсе стало намного веселее. Я научился отвечать, но так, чтобы никто не заметил. Есть укол, почти безболезненный, но вызывающий нестерпимую боль через несколько дней, может быть, даже недель. Есть выдвижной блок, за счет которого один из нападающих будет бить другого по лицу. Есть ловушка, из-за которой один из моих похитителей выглядит глупо. Здесь проверка, инициированная одним из клубов, обнаруживает порножурналы, запрещенные в школе одним из хулиганов. Там группу моих похитителей накроет наркоатака, в результате которой они бросятся на учителей, пытаясь защититься свою родину от нападавших на нее инопланетных грибов.</w:t>
+        <w:t>Кроме того, на четвертом курсе стало н</w:t>
+      </w:r>
+      <w:r>
+        <w:rPr>
+          <w:rFonts w:ascii="Times New Roman" w:hAnsi="Times New Roman" w:cs="Times New Roman"/>
+          <w:sz w:val="28"/>
+          <w:szCs w:val="28"/>
+        </w:rPr>
+        <w:t>е</w:t>
+      </w:r>
+      <w:r>
+        <w:rPr>
+          <w:rFonts w:ascii="Times New Roman" w:hAnsi="Times New Roman" w:cs="Times New Roman"/>
+          <w:sz w:val="28"/>
+          <w:szCs w:val="28"/>
+        </w:rPr>
+        <w:t>много веселее. Я научился отвечать, но так, чтобы никто не заметил. Есть укол, почти безболезненный, но вызывающий нестерпимую боль через несколько дней, может быть, даже недель. Есть выдвижной блок, за счет которого один из нападающих будет бить другого по лицу. Есть ловушка, из-за которой один из моих похитителей выглядит глупо. Здесь проверка, инициированная одним из клубов, обнаруживает порножурналы, запрещенные в школе одним из хулиганов. Там группу моих похитителей накроет наркоатака, в результате которой они бросятся на учителей, пытаясь защититься свою родину от нападавших на нее инопланетных грибов.</w:t>
       </w:r>
     </w:p>
     <w:p>
@@ -143,7 +231,23 @@
           <w:sz w:val="28"/>
           <w:szCs w:val="28"/>
         </w:rPr>
-        <w:t xml:space="preserve">Отдельной проблемой, появившейся на четвертом обучении курсе обучения в Гейзенштадте (столице Латверии), стало наступление полового </w:t>
+        <w:t>Отдельной проблемой, п</w:t>
+      </w:r>
+      <w:r>
+        <w:rPr>
+          <w:rFonts w:ascii="Times New Roman" w:hAnsi="Times New Roman" w:cs="Times New Roman"/>
+          <w:sz w:val="28"/>
+          <w:szCs w:val="28"/>
+        </w:rPr>
+        <w:t>р</w:t>
+      </w:r>
+      <w:r>
+        <w:rPr>
+          <w:rFonts w:ascii="Times New Roman" w:hAnsi="Times New Roman" w:cs="Times New Roman"/>
+          <w:sz w:val="28"/>
+          <w:szCs w:val="28"/>
+        </w:rPr>
+        <w:t xml:space="preserve">оявившейся на четвертом курсе обучения в Гейзенштадте (столице Латверии), стало наступление полового созревания. </w:t>
       </w:r>
       <w:r>
         <w:rPr>
@@ -152,15 +256,39 @@
           <w:szCs w:val="28"/>
         </w:rPr>
         <w:lastRenderedPageBreak/>
-        <w:t xml:space="preserve">созревания. Ох…гормоны проснулись </w:t>
-      </w:r>
-      <w:r>
-        <w:rPr>
-          <w:rFonts w:ascii="Times New Roman" w:hAnsi="Times New Roman" w:cs="Times New Roman"/>
-          <w:sz w:val="28"/>
-          <w:szCs w:val="28"/>
-        </w:rPr>
-        <w:t>- жуть. Честно говоря, я знала, что начало полового созревания сложное. Но, черт возьми, не до такой же степени! Представьте, что ваше зрение становится размытым, и вы можете видеть только определенные вещи. Как женские прелести, пусть и спрятанные под одеждой. Когда тебя начинает беспокоить любая мелочь и ты теряешь терпение от глупостей. Когда даже самый невинный половой акт с особью противоположного пола вызывает невыносимое половое влечение.</w:t>
+        <w:t>Ох</w:t>
+      </w:r>
+      <w:r>
+        <w:rPr>
+          <w:rFonts w:ascii="Times New Roman" w:hAnsi="Times New Roman" w:cs="Times New Roman"/>
+          <w:sz w:val="28"/>
+          <w:szCs w:val="28"/>
+        </w:rPr>
+        <w:t>...</w:t>
+      </w:r>
+      <w:r>
+        <w:rPr>
+          <w:rFonts w:ascii="Times New Roman" w:hAnsi="Times New Roman" w:cs="Times New Roman"/>
+          <w:sz w:val="28"/>
+          <w:szCs w:val="28"/>
+        </w:rPr>
+        <w:t xml:space="preserve">гормоны проснулись </w:t>
+      </w:r>
+      <w:r>
+        <w:rPr>
+          <w:rFonts w:ascii="Times New Roman" w:hAnsi="Times New Roman" w:cs="Times New Roman"/>
+          <w:sz w:val="28"/>
+          <w:szCs w:val="28"/>
+        </w:rPr>
+        <w:t>- жуть. Честно говоря, я знала, что начало полового созревания сложное. Но, черт возьми, не до такой же степени! Представьте, что ваше зрение становится размытым, и вы можете видеть только определенные вещи. Как женские прелести, пусть и спрятанные под одеждой. Когда тебя начинает беспокоить любая мелочь и ты теряешь терпение от глупостей. Когда даже самый невинный половой акт с особью противоположного пола вызывает невыносимое половое влечение</w:t>
+      </w:r>
+      <w:r>
+        <w:rPr>
+          <w:rFonts w:ascii="Times New Roman" w:hAnsi="Times New Roman" w:cs="Times New Roman"/>
+          <w:sz w:val="28"/>
+          <w:szCs w:val="28"/>
+        </w:rPr>
+        <w:t>...</w:t>
       </w:r>
     </w:p>
     <w:p>
@@ -220,7 +348,23 @@
           <w:sz w:val="28"/>
           <w:szCs w:val="28"/>
         </w:rPr>
-        <w:t>Будущий сорвиголова только обвиняюще покачал головой, когда я рассказал ему еще о</w:t>
+        <w:t xml:space="preserve">Будущий </w:t>
+      </w:r>
+      <w:r>
+        <w:rPr>
+          <w:rFonts w:ascii="Times New Roman" w:hAnsi="Times New Roman" w:cs="Times New Roman"/>
+          <w:sz w:val="28"/>
+          <w:szCs w:val="28"/>
+        </w:rPr>
+        <w:t>С</w:t>
+      </w:r>
+      <w:r>
+        <w:rPr>
+          <w:rFonts w:ascii="Times New Roman" w:hAnsi="Times New Roman" w:cs="Times New Roman"/>
+          <w:sz w:val="28"/>
+          <w:szCs w:val="28"/>
+        </w:rPr>
+        <w:t>орвиголова только обвиняюще покачал головой, когда я рассказал ему еще о</w:t>
       </w:r>
       <w:r>
         <w:rPr>
@@ -248,27 +392,35 @@
           <w:sz w:val="28"/>
           <w:szCs w:val="28"/>
         </w:rPr>
-        <w:t>Кстати, когда мне очень стыдно, но я понятия не имел, как тяжело было Мэтту мириться со мной, когда он достиг половой зрелости. Лично мне в период полового созревания хотелось побить Мердока за его невинные шутки и даже за леденящее спокойствие. Все это, на мой взгляд, лишь демонстрирует невероятную силу воли будущего Сорвиголовы.</w:t>
-      </w:r>
-    </w:p>
-    <w:p>
-      <w:pPr>
-        <w:spacing w:line="360" w:lineRule="auto"/>
-        <w:ind w:firstLine="709"/>
-        <w:jc w:val="both"/>
-        <w:rPr>
-          <w:rFonts w:ascii="Times New Roman" w:hAnsi="Times New Roman" w:cs="Times New Roman"/>
-          <w:sz w:val="28"/>
-          <w:szCs w:val="28"/>
-        </w:rPr>
-      </w:pPr>
-      <w:r>
-        <w:rPr>
-          <w:rFonts w:ascii="Times New Roman" w:hAnsi="Times New Roman" w:cs="Times New Roman"/>
-          <w:sz w:val="28"/>
-          <w:szCs w:val="28"/>
-        </w:rPr>
-        <w:t>Основной принцип всех наших выходок был: «Ни следа!», ибо малейшая зацепка, на которую он мог указать, позволяла местной заведующей действовать немедленно и, скажем так, вышвырнуть меня на улицу. Где со мной могло произойти несчастье.</w:t>
+        <w:t>Кстати, мне очень стыдно, но я понятия не имел, как тяжело было Мэтту мириться со мной, когда он достиг половой зрелости. Лично мне в период полового созревания хотелось побить Мердока за его невинные шутки и даже за леденящее спокойствие. Все это, на мой взгляд, лишь демонстрирует невероятную силу воли будущего Сорвиголовы.</w:t>
+      </w:r>
+    </w:p>
+    <w:p>
+      <w:pPr>
+        <w:spacing w:line="360" w:lineRule="auto"/>
+        <w:ind w:firstLine="709"/>
+        <w:jc w:val="both"/>
+        <w:rPr>
+          <w:rFonts w:ascii="Times New Roman" w:hAnsi="Times New Roman" w:cs="Times New Roman"/>
+          <w:sz w:val="28"/>
+          <w:szCs w:val="28"/>
+        </w:rPr>
+      </w:pPr>
+      <w:r>
+        <w:rPr>
+          <w:rFonts w:ascii="Times New Roman" w:hAnsi="Times New Roman" w:cs="Times New Roman"/>
+          <w:sz w:val="28"/>
+          <w:szCs w:val="28"/>
+        </w:rPr>
+        <w:t>Основной принцип всех наших выходок был: «Ни следа!», ибо малейшая зацепка, на которую он мог указать, позволяла местной заведующей действовать немедленно</w:t>
+      </w:r>
+      <w:r>
+        <w:rPr>
+          <w:rFonts w:ascii="Times New Roman" w:hAnsi="Times New Roman" w:cs="Times New Roman"/>
+          <w:sz w:val="28"/>
+          <w:szCs w:val="28"/>
+        </w:rPr>
+        <w:t xml:space="preserve"> и, скажем так, вышвырнуть меня на улицу. Где со мной могло произойти несчастье.</w:t>
       </w:r>
     </w:p>
     <w:p>

--- a/LR2/68.docx
+++ b/LR2/68.docx
@@ -73,6 +73,7 @@
         </w:rPr>
         <w:t xml:space="preserve">Первый год, когда Айрис еще была рядом, все было хорошо. Второй </w:t>
       </w:r>
+      <w:proofErr w:type="gramStart"/>
       <w:r>
         <w:rPr>
           <w:rFonts w:ascii="Times New Roman" w:hAnsi="Times New Roman" w:cs="Times New Roman"/>
@@ -95,7 +96,16 @@
           <w:sz w:val="28"/>
           <w:szCs w:val="28"/>
         </w:rPr>
-        <w:t>это стало настоящей пыткой, по вышеуказанным причинам.</w:t>
+        <w:t>это</w:t>
+      </w:r>
+      <w:proofErr w:type="gramEnd"/>
+      <w:r>
+        <w:rPr>
+          <w:rFonts w:ascii="Times New Roman" w:hAnsi="Times New Roman" w:cs="Times New Roman"/>
+          <w:sz w:val="28"/>
+          <w:szCs w:val="28"/>
+        </w:rPr>
+        <w:t xml:space="preserve"> стало настоящей пыткой, по вышеуказанным причинам.</w:t>
       </w:r>
     </w:p>
     <w:p>
@@ -155,7 +165,39 @@
           <w:sz w:val="28"/>
           <w:szCs w:val="28"/>
         </w:rPr>
-        <w:t>ьбой типа: «Папа, меня в школе обижают, сделай что-нибудь».</w:t>
+        <w:t xml:space="preserve">ьбой типа: </w:t>
+      </w:r>
+      <w:r>
+        <w:rPr>
+          <w:rFonts w:ascii="Times New Roman" w:hAnsi="Times New Roman" w:cs="Times New Roman"/>
+          <w:sz w:val="28"/>
+          <w:szCs w:val="28"/>
+        </w:rPr>
+        <w:t>"</w:t>
+      </w:r>
+      <w:r>
+        <w:rPr>
+          <w:rFonts w:ascii="Times New Roman" w:hAnsi="Times New Roman" w:cs="Times New Roman"/>
+          <w:sz w:val="28"/>
+          <w:szCs w:val="28"/>
+        </w:rPr>
+        <w:t>Папа, меня в школе обижают, сделай что-нибудь</w:t>
+      </w:r>
+      <w:r>
+        <w:rPr>
+          <w:rFonts w:ascii="Times New Roman" w:hAnsi="Times New Roman" w:cs="Times New Roman"/>
+          <w:sz w:val="28"/>
+          <w:szCs w:val="28"/>
+        </w:rPr>
+        <w:t>"</w:t>
+      </w:r>
+      <w:r>
+        <w:rPr>
+          <w:rFonts w:ascii="Times New Roman" w:hAnsi="Times New Roman" w:cs="Times New Roman"/>
+          <w:sz w:val="28"/>
+          <w:szCs w:val="28"/>
+        </w:rPr>
+        <w:t>.</w:t>
       </w:r>
     </w:p>
     <w:p>
@@ -412,7 +454,39 @@
           <w:sz w:val="28"/>
           <w:szCs w:val="28"/>
         </w:rPr>
-        <w:t>Основной принцип всех наших выходок был: «Ни следа!», ибо малейшая зацепка, на которую он мог указать, позволяла местной заведующей действовать немедленно</w:t>
+        <w:t xml:space="preserve">Основной принцип всех наших выходок был: </w:t>
+      </w:r>
+      <w:r>
+        <w:rPr>
+          <w:rFonts w:ascii="Times New Roman" w:hAnsi="Times New Roman" w:cs="Times New Roman"/>
+          <w:sz w:val="28"/>
+          <w:szCs w:val="28"/>
+        </w:rPr>
+        <w:t>"</w:t>
+      </w:r>
+      <w:r>
+        <w:rPr>
+          <w:rFonts w:ascii="Times New Roman" w:hAnsi="Times New Roman" w:cs="Times New Roman"/>
+          <w:sz w:val="28"/>
+          <w:szCs w:val="28"/>
+        </w:rPr>
+        <w:t>Ни следа!</w:t>
+      </w:r>
+      <w:r>
+        <w:rPr>
+          <w:rFonts w:ascii="Times New Roman" w:hAnsi="Times New Roman" w:cs="Times New Roman"/>
+          <w:sz w:val="28"/>
+          <w:szCs w:val="28"/>
+        </w:rPr>
+        <w:t>"</w:t>
+      </w:r>
+      <w:r>
+        <w:rPr>
+          <w:rFonts w:ascii="Times New Roman" w:hAnsi="Times New Roman" w:cs="Times New Roman"/>
+          <w:sz w:val="28"/>
+          <w:szCs w:val="28"/>
+        </w:rPr>
+        <w:t>, ибо малейшая зацепка, на которую он мог указать, позволяла местной заведующей действовать немедленно</w:t>
       </w:r>
       <w:r>
         <w:rPr>

--- a/LR2/68.docx
+++ b/LR2/68.docx
@@ -73,7 +73,6 @@
         </w:rPr>
         <w:t xml:space="preserve">Первый год, когда Айрис еще была рядом, все было хорошо. Второй </w:t>
       </w:r>
-      <w:proofErr w:type="gramStart"/>
       <w:r>
         <w:rPr>
           <w:rFonts w:ascii="Times New Roman" w:hAnsi="Times New Roman" w:cs="Times New Roman"/>
@@ -96,16 +95,7 @@
           <w:sz w:val="28"/>
           <w:szCs w:val="28"/>
         </w:rPr>
-        <w:t>это</w:t>
-      </w:r>
-      <w:proofErr w:type="gramEnd"/>
-      <w:r>
-        <w:rPr>
-          <w:rFonts w:ascii="Times New Roman" w:hAnsi="Times New Roman" w:cs="Times New Roman"/>
-          <w:sz w:val="28"/>
-          <w:szCs w:val="28"/>
-        </w:rPr>
-        <w:t xml:space="preserve"> стало настоящей пыткой, по вышеуказанным причинам.</w:t>
+        <w:t>это стало настоящей пыткой, по вышеуказанным причинам.</w:t>
       </w:r>
     </w:p>
     <w:p>
@@ -233,7 +223,23 @@
           <w:sz w:val="28"/>
           <w:szCs w:val="28"/>
         </w:rPr>
-        <w:t>много веселее. Я научился отвечать, но так, чтобы никто не заметил. Есть укол, почти безболезненный, но вызывающий нестерпимую боль через несколько дней, может быть, даже недель. Есть выдвижной блок, за счет которого один из нападающих будет бить другого по лицу. Есть ловушка, из-за которой один из моих похитителей выглядит глупо. Здесь проверка, инициированная одним из клубов, обнаруживает порножурналы, запрещенные в школе одним из хулиганов. Там группу моих похитителей накроет наркоатака, в результате которой они бросятся на учителей, пытаясь защититься свою родину от нападавших на нее инопланетных грибов.</w:t>
+        <w:t>много веселее. Я научился отвечать, но так, чтобы никто не заметил. Есть укол, почти безболезненный, но вызывающий нестерпимую боль через несколько дней, может быть, даже недель. Есть выдвижной блок, за счет которого один из нападающих будет бить другого по лицу. Есть ловушка, из</w:t>
+      </w:r>
+      <w:r>
+        <w:rPr>
+          <w:rFonts w:ascii="Times New Roman" w:hAnsi="Times New Roman" w:cs="Times New Roman"/>
+          <w:sz w:val="28"/>
+          <w:szCs w:val="28"/>
+        </w:rPr>
+        <w:t>-</w:t>
+      </w:r>
+      <w:r>
+        <w:rPr>
+          <w:rFonts w:ascii="Times New Roman" w:hAnsi="Times New Roman" w:cs="Times New Roman"/>
+          <w:sz w:val="28"/>
+          <w:szCs w:val="28"/>
+        </w:rPr>
+        <w:t>за которой один из моих похитителей выглядит глупо. Здесь проверка, инициированная одним из клубов, обнаруживает порножурналы, запрещенные в школе одним из хулиганов. Там группу моих похитителей накроет наркоатака, в результате которой они бросятся на учителей, пытаясь защитить свою родину от нападавших на нее инопланетных грибов.</w:t>
       </w:r>
     </w:p>
     <w:p>

--- a/LR2/68.docx
+++ b/LR2/68.docx
@@ -239,7 +239,7 @@
           <w:sz w:val="28"/>
           <w:szCs w:val="28"/>
         </w:rPr>
-        <w:t>за которой один из моих похитителей выглядит глупо. Здесь проверка, инициированная одним из клубов, обнаруживает порножурналы, запрещенные в школе одним из хулиганов. Там группу моих похитителей накроет наркоатака, в результате которой они бросятся на учителей, пытаясь защитить свою родину от нападавших на нее инопланетных грибов.</w:t>
+        <w:t>за которой один из моих похитителей выглядит глупо. Здесь проверка, инициированная одним из клубов, обнаруживает порножурналы, запрещенные в школе одним из хулиганов. Там группу моих похитителей накроет наркоатака, в результате которой они бросятся на учителей, пытаясь защитить свою родину от напавших на нее инопланетных грибов.</w:t>
       </w:r>
     </w:p>
     <w:p>

--- a/LR2/68.docx
+++ b/LR2/68.docx
@@ -1,54 +1,15 @@
 
 <file path=word/document.xml><?xml version="1.0" encoding="utf-8"?>
-<w:document xmlns:wpc="http://schemas.microsoft.com/office/word/2010/wordprocessingCanvas" xmlns:cx="http://schemas.microsoft.com/office/drawing/2014/chartex" xmlns:cx1="http://schemas.microsoft.com/office/drawing/2015/9/8/chartex" xmlns:cx2="http://schemas.microsoft.com/office/drawing/2015/10/21/chartex" xmlns:cx3="http://schemas.microsoft.com/office/drawing/2016/5/9/chartex" xmlns:cx4="http://schemas.microsoft.com/office/drawing/2016/5/10/chartex" xmlns:cx5="http://schemas.microsoft.com/office/drawing/2016/5/11/chartex" xmlns:cx6="http://schemas.microsoft.com/office/drawing/2016/5/12/chartex" xmlns:cx7="http://schemas.microsoft.com/office/drawing/2016/5/13/chartex" xmlns:cx8="http://schemas.microsoft.com/office/drawing/2016/5/14/chartex" xmlns:mc="http://schemas.openxmlformats.org/markup-compatibility/2006" xmlns:aink="http://schemas.microsoft.com/office/drawing/2016/ink" xmlns:am3d="http://schemas.microsoft.com/office/drawing/2017/model3d" xmlns:o="urn:schemas-microsoft-com:office:office" xmlns:r="http://schemas.openxmlformats.org/officeDocument/2006/relationships" xmlns:m="http://schemas.openxmlformats.org/officeDocument/2006/math" xmlns:v="urn:schemas-microsoft-com:vml" xmlns:wp14="http://schemas.microsoft.com/office/word/2010/wordprocessingDrawing" xmlns:wp="http://schemas.openxmlformats.org/drawingml/2006/wordprocessingDrawing" xmlns:w10="urn:schemas-microsoft-com:office:word" xmlns:w="http://schemas.openxmlformats.org/wordprocessingml/2006/main" xmlns:w14="http://schemas.microsoft.com/office/word/2010/wordml" xmlns:w15="http://schemas.microsoft.com/office/word/2012/wordml" xmlns:w16cex="http://schemas.microsoft.com/office/word/2018/wordml/cex" xmlns:w16cid="http://schemas.microsoft.com/office/word/2016/wordml/cid" xmlns:w16="http://schemas.microsoft.com/office/word/2018/wordml" xmlns:w16sdtdh="http://schemas.microsoft.com/office/word/2020/wordml/sdtdatahash" xmlns:w16se="http://schemas.microsoft.com/office/word/2015/wordml/symex" xmlns:wpg="http://schemas.microsoft.com/office/word/2010/wordprocessingGroup" xmlns:wpi="http://schemas.microsoft.com/office/word/2010/wordprocessingInk" xmlns:wne="http://schemas.microsoft.com/office/word/2006/wordml" xmlns:wps="http://schemas.microsoft.com/office/word/2010/wordprocessingShape" mc:Ignorable="w14 w15 w16se w16cid w16 w16cex w16sdtdh wp14">
+<w:document xmlns:ve="http://schemas.openxmlformats.org/markup-compatibility/2006" xmlns:o="urn:schemas-microsoft-com:office:office" xmlns:r="http://schemas.openxmlformats.org/officeDocument/2006/relationships" xmlns:m="http://schemas.openxmlformats.org/officeDocument/2006/math" xmlns:v="urn:schemas-microsoft-com:vml" xmlns:wp="http://schemas.openxmlformats.org/drawingml/2006/wordprocessingDrawing" xmlns:w10="urn:schemas-microsoft-com:office:word" xmlns:w="http://schemas.openxmlformats.org/wordprocessingml/2006/main" xmlns:wne="http://schemas.microsoft.com/office/word/2006/wordml">
   <w:body>
     <w:p>
       <w:r>
-        <w:t>Обо всем этом мне рассказал будущий Сорвиголова, который, к моему удивлению, сумел</w:t>
-      </w:r>
-      <w:r>
-        <w:t xml:space="preserve"> </w:t>
-      </w:r>
-      <w:r>
-        <w:t>наладить общий язык со всеми своими одноклассниками</w:t>
-      </w:r>
-      <w:r>
-        <w:t>, может</w:t>
-      </w:r>
-      <w:r>
-        <w:t xml:space="preserve"> </w:t>
-      </w:r>
-      <w:r>
-        <w:t>быть, потому что</w:t>
-      </w:r>
-      <w:r>
-        <w:t xml:space="preserve"> он не</w:t>
-      </w:r>
-      <w:r>
-        <w:t xml:space="preserve"> </w:t>
-      </w:r>
-      <w:r>
-        <w:t>носил фамилию Осборн.</w:t>
-      </w:r>
-      <w:r>
-        <w:t xml:space="preserve"> </w:t>
+        <w:t>Обо всем этом мне рассказал будущий Сорвиголова, который, к моему удивлению, сумелналадить общий язык со всеми своими одноклассниками, можетбыть, потому что он неносил фамилию Осборн.</w:t>
       </w:r>
     </w:p>
     <w:p>
       <w:r>
-        <w:t xml:space="preserve">Вот так... Первый год, когда Айрис еще была рядом, все было хорошо. Второй </w:t>
-      </w:r>
-      <w:r>
-        <w:t>— это</w:t>
-      </w:r>
-      <w:r>
-        <w:t xml:space="preserve"> стало,</w:t>
-      </w:r>
-      <w:r>
-        <w:t xml:space="preserve"> </w:t>
-      </w:r>
-      <w:r>
-        <w:t>настоящей пыткой, по вышеуказанным причинам.</w:t>
+        <w:t>Вот так... Первый год, когда Айрис еще была рядом, все было хорошо. Второй — это стало,настоящей пыткой, по вышеуказанным причинам.</w:t>
       </w:r>
     </w:p>
     <w:p>
@@ -56,55 +17,78 @@
         <w:t>Третий - я ввязался. Использовал к. Он научился избегать своих самых известных врагов,</w:t>
       </w:r>
       <w:r>
+        <w:t xml:space="preserve">  </w:t>
+      </w:r>
+      <w:r>
+        <w:t>прятат</w:t>
+      </w:r>
+      <w:r>
+        <w:t>ься в самых неожиданных местах. К</w:t>
+      </w:r>
+      <w:r>
+        <w:t>онечно, если бы я попросил ее, я уверен, Айрис</w:t>
+      </w:r>
+      <w:r>
         <w:t xml:space="preserve"> </w:t>
       </w:r>
       <w:r>
-        <w:t>прятаться в самых неожиданных местах</w:t>
-      </w:r>
-      <w:r>
-        <w:t>, конечно</w:t>
-      </w:r>
-      <w:r>
-        <w:t>, если бы я попросил ее, я уверен, Айрис</w:t>
+        <w:t>немедленно вернулась бы к тому, чтобы быть моим телохранителем. Или я не мог взять</w:t>
       </w:r>
       <w:r>
         <w:t xml:space="preserve"> </w:t>
       </w:r>
       <w:r>
-        <w:t>немедленно вернулась бы к тому, чтобы быть моим телохранителем. Или я не мог взять</w:t>
+        <w:t xml:space="preserve">ассистента </w:t>
+      </w:r>
+      <w:proofErr w:type="spellStart"/>
+      <w:r>
+        <w:t>Нормана</w:t>
+      </w:r>
+      <w:proofErr w:type="spellEnd"/>
+      <w:r>
+        <w:t xml:space="preserve"> и попросить кого-то другого. Наиболее впечатляющим. Однако я этого</w:t>
       </w:r>
       <w:r>
         <w:t xml:space="preserve"> </w:t>
       </w:r>
       <w:r>
-        <w:t>ассистента Нормана и попросить кого-то другого. Наиболее впечатляющим. Однако я этого</w:t>
+        <w:t>не сделал. Во-первых, это еще больше разозлило бы местных жителей и их отношение ко мне</w:t>
       </w:r>
       <w:r>
         <w:t xml:space="preserve"> </w:t>
       </w:r>
       <w:r>
-        <w:t>не сделал. Во-первых, это еще больше разозлило бы местных жителей и их отношение ко мне</w:t>
+        <w:t>ухудшилось бы на порядок. Во-вторых, мне было просто стыдно. Представьте, каково</w:t>
       </w:r>
       <w:r>
         <w:t xml:space="preserve"> </w:t>
       </w:r>
       <w:r>
-        <w:t>ухудшилось бы на порядок. Во-вторых, мне было просто стыдно. Представьте, каково</w:t>
+        <w:t>человеку, прожившему на двоих почти сорок лет,</w:t>
       </w:r>
       <w:r>
         <w:t xml:space="preserve"> </w:t>
       </w:r>
       <w:r>
-        <w:t>человеку, прожившему на двоих почти сорок лет, обратиться к отцу с просьбой типа: «Папа,</w:t>
+        <w:t xml:space="preserve">обратиться к отцу с просьбой типа: </w:t>
+      </w:r>
+      <w:r>
+        <w:t>"</w:t>
+      </w:r>
+      <w:r>
+        <w:t>Папа,</w:t>
       </w:r>
       <w:r>
         <w:t xml:space="preserve"> </w:t>
       </w:r>
       <w:r>
-        <w:t>меня в школе обижают, сделай что-нибудь».</w:t>
-      </w:r>
-      <w:r>
-        <w:t xml:space="preserve"> </w:t>
+        <w:t>меня в школе обижают, сделай что-нибудь</w:t>
+      </w:r>
+      <w:r>
+        <w:t>"</w:t>
+      </w:r>
+      <w:r>
+        <w:t>.</w:t>
       </w:r>
     </w:p>
     <w:p>
@@ -121,65 +105,53 @@
         <w:t xml:space="preserve"> </w:t>
       </w:r>
       <w:r>
-        <w:t>через несколько дней, может быть, даже недель. Есть выдвижной блок, за счет которого один</w:t>
+        <w:t>через несколько дней, может быть, даже недель. Есть выдвижной блок, за счет которого одиниз нападающих будет бить другого по лицу. Есть ловушка, из-за которой один из моих</w:t>
       </w:r>
       <w:r>
         <w:t xml:space="preserve"> </w:t>
       </w:r>
       <w:r>
-        <w:t>из нападающих будет бить другого по лицу. Есть ловушка, из-за которой один из моих</w:t>
+        <w:t>похитителей выглядит глупо. Здесь пр</w:t>
+      </w:r>
+      <w:r>
+        <w:t xml:space="preserve">оверка, инициированная одним из </w:t>
+      </w:r>
+      <w:r>
+        <w:t>клубов,</w:t>
       </w:r>
       <w:r>
         <w:t xml:space="preserve"> </w:t>
       </w:r>
       <w:r>
-        <w:t>похитителей выглядит глупо. Здесь проверка, инициированная одним из клубов,</w:t>
+        <w:t xml:space="preserve">обнаруживает </w:t>
+      </w:r>
+      <w:proofErr w:type="spellStart"/>
+      <w:r>
+        <w:t>порножурналы</w:t>
+      </w:r>
+      <w:proofErr w:type="spellEnd"/>
+      <w:r>
+        <w:t>, запрещенные в школе одним из хулиганов. Там группу моих</w:t>
       </w:r>
       <w:r>
         <w:t xml:space="preserve"> </w:t>
       </w:r>
       <w:r>
-        <w:t xml:space="preserve">обнаруживает </w:t>
+        <w:t xml:space="preserve">похитителей накроет </w:t>
       </w:r>
       <w:proofErr w:type="spellStart"/>
       <w:r>
-        <w:t>порножурналы</w:t>
+        <w:t>наркоатака</w:t>
       </w:r>
       <w:proofErr w:type="spellEnd"/>
       <w:r>
-        <w:t>, запрещенные в школе одним из хулиганов. Там группу моих</w:t>
-      </w:r>
-      <w:r>
-        <w:t xml:space="preserve"> </w:t>
-      </w:r>
-      <w:r>
-        <w:t xml:space="preserve">похитителей накроет </w:t>
-      </w:r>
-      <w:proofErr w:type="spellStart"/>
-      <w:r>
-        <w:t>наркоатака</w:t>
-      </w:r>
-      <w:proofErr w:type="spellEnd"/>
-      <w:r>
-        <w:t>, в результате которой они бросятся на учителей, пытаясь</w:t>
-      </w:r>
-      <w:r>
-        <w:t xml:space="preserve"> </w:t>
-      </w:r>
-      <w:r>
-        <w:t>защитить свою родину от напавших на нее инопланетных грибов.</w:t>
-      </w:r>
-      <w:r>
-        <w:t xml:space="preserve"> </w:t>
+        <w:t>, в результате которой они бросятся на учителей, пытаясьзащитить свою родину от напавших на нее инопланетных грибов.</w:t>
       </w:r>
     </w:p>
     <w:p>
       <w:r>
         <w:t>Короче говоря, я превратился в пакостницу.</w:t>
       </w:r>
-      <w:r>
-        <w:t xml:space="preserve"> </w:t>
-      </w:r>
     </w:p>
     <w:p>
       <w:r>
@@ -191,57 +163,49 @@
       </w:r>
       <w:proofErr w:type="spellEnd"/>
       <w:r>
+        <w:t xml:space="preserve">(столице </w:t>
+      </w:r>
+      <w:proofErr w:type="spellStart"/>
+      <w:r>
+        <w:t>Латверии</w:t>
+      </w:r>
+      <w:proofErr w:type="spellEnd"/>
+      <w:r>
+        <w:t>), стало наступление полового созревания. Ох... гормоны проснулись -</w:t>
+      </w:r>
+      <w:r>
         <w:t xml:space="preserve"> </w:t>
       </w:r>
       <w:r>
-        <w:t xml:space="preserve">(столице </w:t>
-      </w:r>
-      <w:proofErr w:type="spellStart"/>
-      <w:r>
-        <w:t>Латверии</w:t>
-      </w:r>
-      <w:proofErr w:type="spellEnd"/>
-      <w:r>
-        <w:t>), стало наступление полового созревания. Ох... гормоны проснулись -</w:t>
+        <w:t xml:space="preserve">жуть. Честно говоря, я знала, что начало полового созревания сложное. Но, черт возьми, недо такой же степени! </w:t>
+      </w:r>
+      <w:r>
+        <w:lastRenderedPageBreak/>
+        <w:t>Представьте, что ваше зрение с</w:t>
+      </w:r>
+      <w:r>
+        <w:t xml:space="preserve">тановится размытым, и вы можете </w:t>
+      </w:r>
+      <w:r>
+        <w:t>видеть только определенные вещи. Как женские прелести, пусть и спрятанные под одеждой.</w:t>
       </w:r>
       <w:r>
         <w:t xml:space="preserve"> </w:t>
       </w:r>
       <w:r>
-        <w:t>жуть. Честно говоря, я знала, что начало полового созревания сложное. Но, черт возьми, не</w:t>
+        <w:t>Когда тебя начинает беспокоить любая мелочь и ты теряешь терпение от глупостей. Когда</w:t>
       </w:r>
       <w:r>
         <w:t xml:space="preserve"> </w:t>
       </w:r>
       <w:r>
-        <w:t>до такой же степени! Представьте, что ваше зрение становится размытым, и вы можете.</w:t>
+        <w:t>даже самый невинный половой акт с особью противоположного пола вызывает невыносимое</w:t>
       </w:r>
       <w:r>
         <w:t xml:space="preserve"> </w:t>
       </w:r>
       <w:r>
-        <w:t>видеть только определенные вещи. Как женские прелести, пусть и спрятанные под одеждой.</w:t>
-      </w:r>
-      <w:r>
-        <w:t xml:space="preserve"> </w:t>
-      </w:r>
-      <w:r>
-        <w:t>Когда тебя начинает беспокоить любая мелочь и ты теряешь терпение от глупостей. Когда</w:t>
-      </w:r>
-      <w:r>
-        <w:t xml:space="preserve"> </w:t>
-      </w:r>
-      <w:r>
-        <w:t>даже самый невинный половой акт с особью противоположного пола вызывает невыносимое</w:t>
-      </w:r>
-      <w:r>
-        <w:t xml:space="preserve"> </w:t>
-      </w:r>
-      <w:r>
         <w:t>половое влечение.</w:t>
-      </w:r>
-      <w:r>
-        <w:t xml:space="preserve"> </w:t>
       </w:r>
     </w:p>
     <w:p>
@@ -254,22 +218,10 @@
       <w:r>
         <w:t>глупостей (особенно если меня начинала бить толпа школьных отморозков).</w:t>
       </w:r>
-      <w:r>
-        <w:t xml:space="preserve"> </w:t>
-      </w:r>
     </w:p>
     <w:p>
       <w:r>
-        <w:t>"Так что я спасала себя маленькими пакостями, которые хоть как-то позволяли мне</w:t>
-      </w:r>
-      <w:r>
-        <w:t xml:space="preserve"> </w:t>
-      </w:r>
-      <w:r>
-        <w:t>угомонить бушующие гормоны.</w:t>
-      </w:r>
-      <w:r>
-        <w:t xml:space="preserve"> </w:t>
+        <w:t>Так что я спасала себя маленькими пакостями, которые хоть как-то позволяли мнеугомонить бушующие гормоны.</w:t>
       </w:r>
     </w:p>
     <w:p>
@@ -282,107 +234,97 @@
       </w:r>
       <w:proofErr w:type="spellEnd"/>
       <w:r>
-        <w:t xml:space="preserve"> покачал головой, когда я рассказал ему еще один</w:t>
-      </w:r>
-      <w:r>
-        <w:t xml:space="preserve"> </w:t>
-      </w:r>
-      <w:r>
-        <w:t>план. Это, однако, не мешало ему всячески помогать мне в осуществлении этих планов.</w:t>
-      </w:r>
-      <w:r>
-        <w:t xml:space="preserve"> </w:t>
+        <w:t xml:space="preserve"> покачал головой, когда я рассказал ему еще одинплан. Это, однако, не мешало ему всячески помогать мне в осуществлении этих планов.</w:t>
       </w:r>
     </w:p>
     <w:p>
       <w:r>
-        <w:t>Кстати, мне очень стыдно, но я понятия не имел, как тяжело было Мэтту мириться со</w:t>
+        <w:t>Кстати, мне очень стыдно, но я понятия не имел, как тяжело было Мэтту мириться сомной, когда он достиг половой зрелости. Лично мне в пери</w:t>
+      </w:r>
+      <w:r>
+        <w:t xml:space="preserve">од полового созревания хотелось </w:t>
+      </w:r>
+      <w:r>
+        <w:t xml:space="preserve">побить </w:t>
+      </w:r>
+      <w:proofErr w:type="spellStart"/>
+      <w:r>
+        <w:t>Мердока</w:t>
+      </w:r>
+      <w:proofErr w:type="spellEnd"/>
+      <w:r>
+        <w:t xml:space="preserve"> за его невинные шутки и даже за леденящее спокойствие</w:t>
+      </w:r>
+      <w:r>
+        <w:t>.</w:t>
+      </w:r>
+      <w:r>
+        <w:t xml:space="preserve"> Все это, на мой</w:t>
       </w:r>
       <w:r>
         <w:t xml:space="preserve"> </w:t>
       </w:r>
       <w:r>
-        <w:t>мной, когда он достиг половой зрелости. Лично мне в период полового созревания хотелось.</w:t>
-      </w:r>
-      <w:r>
-        <w:t xml:space="preserve"> </w:t>
-      </w:r>
-      <w:r>
-        <w:t>побить Мердока за его невинные шутки и даже за леденящее спокойствие</w:t>
-      </w:r>
-      <w:proofErr w:type="gramStart"/>
-      <w:r>
-        <w:t>, Все</w:t>
-      </w:r>
-      <w:proofErr w:type="gramEnd"/>
-      <w:r>
-        <w:t xml:space="preserve"> это, на мой</w:t>
-      </w:r>
-      <w:r>
-        <w:t xml:space="preserve"> </w:t>
-      </w:r>
-      <w:r>
         <w:t>взгляд, лишь демонстрирует невероятную силу воли будущего Сорвиголовы.</w:t>
-      </w:r>
-      <w:r>
-        <w:t xml:space="preserve"> </w:t>
       </w:r>
     </w:p>
     <w:p>
       <w:r>
-        <w:t>Основной принцип всех наших выходок был: «Ни следа, ибо малейшая зацепка, на</w:t>
+        <w:t xml:space="preserve">Основной принцип всех наших выходок был: </w:t>
+      </w:r>
+      <w:r>
+        <w:t>"</w:t>
+      </w:r>
+      <w:r>
+        <w:t>Ни следа</w:t>
+      </w:r>
+      <w:r>
+        <w:t>!"</w:t>
+      </w:r>
+      <w:r>
+        <w:t xml:space="preserve"> ибо малейшая зацепка, на</w:t>
       </w:r>
       <w:r>
         <w:t xml:space="preserve"> </w:t>
       </w:r>
       <w:r>
-        <w:t>которую он мог указать, позволяла местной заведующей действовать немедленно и, скажем.</w:t>
+        <w:t>которую он мог указать, позволяла местной заведующей действовать немедленно и, скажем</w:t>
       </w:r>
       <w:r>
         <w:t xml:space="preserve"> </w:t>
       </w:r>
       <w:r>
-        <w:t>так, вышвырнуть меня на улицу</w:t>
-      </w:r>
-      <w:r>
-        <w:t>, где</w:t>
-      </w:r>
-      <w:r>
-        <w:t xml:space="preserve"> со мной могло произойти несчастье.</w:t>
-      </w:r>
-      <w:r>
-        <w:t xml:space="preserve"> </w:t>
+        <w:t>так, вышвырнуть меня на улицу, где со мной могло произойти несчастье.</w:t>
       </w:r>
     </w:p>
     <w:p>
       <w:r>
-        <w:t>Меня, если честно, до сих пор бесит, что отец отправил сына в другую страну, не</w:t>
+        <w:t>Меня, если честно, до сих пор бесит, что отец отправил сына в другую страну, неразобравшись в нюансах. Даже если это оправдано ужасным давлением времени, в котором</w:t>
       </w:r>
       <w:r>
         <w:t xml:space="preserve"> </w:t>
       </w:r>
       <w:r>
-        <w:t>разобравшись в нюансах. Даже если это оправдано ужасным давлением времени, в котором</w:t>
-      </w:r>
-      <w:r>
-        <w:t xml:space="preserve"> </w:t>
-      </w:r>
-      <w:r>
         <w:t>он был вынужден принять это решение.</w:t>
-      </w:r>
-      <w:r>
-        <w:t xml:space="preserve"> </w:t>
       </w:r>
     </w:p>
     <w:p>
       <w:r>
-        <w:t>Не то чтобы меня не подозревали во всех этих мелких пакостях. Нет, многие открыто.</w:t>
+        <w:t>Не то чтобы меня не подозревали во всех этих мелких пакостях. Нет, многие открыто</w:t>
       </w:r>
       <w:r>
         <w:t xml:space="preserve"> </w:t>
       </w:r>
       <w:r>
-        <w:t>обвиняли сына Нормана Осборна во всех смертных грехах, но голословных обвинений к делу</w:t>
+        <w:t xml:space="preserve">обвиняли сына </w:t>
+      </w:r>
+      <w:proofErr w:type="spellStart"/>
+      <w:r>
+        <w:t>Нормана</w:t>
+      </w:r>
+      <w:proofErr w:type="spellEnd"/>
+      <w:r>
+        <w:t xml:space="preserve"> Осборна во всех смертных грехах, но голословных обвинений к делу</w:t>
       </w:r>
       <w:r>
         <w:t xml:space="preserve"> </w:t>
@@ -402,30 +344,31 @@
         </w:rPr>
         <w:t>z</w:t>
       </w:r>
-      <w:r>
-        <w:t>Согр, не понимая всех тонкостей игры Виктора фон Дума, позволившей потомству его</w:t>
-      </w:r>
-      <w:proofErr w:type="gramStart"/>
+      <w:proofErr w:type="spellStart"/>
+      <w:r>
+        <w:t>Согр</w:t>
+      </w:r>
+      <w:proofErr w:type="spellEnd"/>
+      <w:r>
+        <w:t xml:space="preserve">, не понимая </w:t>
+      </w:r>
+      <w:r>
+        <w:lastRenderedPageBreak/>
+        <w:t>всех тонкостей игры Виктора фон Дума, позволившей потомству его</w:t>
+      </w:r>
+      <w:r>
+        <w:t xml:space="preserve"> </w:t>
+      </w:r>
+      <w:r>
+        <w:t xml:space="preserve">заклятого конкурента учиться в Университете </w:t>
+      </w:r>
+      <w:proofErr w:type="spellStart"/>
+      <w:r>
+        <w:t>Латверии</w:t>
+      </w:r>
+      <w:proofErr w:type="spellEnd"/>
       <w:r>
         <w:t>.</w:t>
-      </w:r>
-      <w:proofErr w:type="gramEnd"/>
-      <w:r>
-        <w:t xml:space="preserve"> </w:t>
-      </w:r>
-      <w:r>
-        <w:t xml:space="preserve">заклятого конкурента учиться в Университете </w:t>
-      </w:r>
-      <w:proofErr w:type="spellStart"/>
-      <w:r>
-        <w:t>Латверии</w:t>
-      </w:r>
-      <w:proofErr w:type="spellEnd"/>
-      <w:r>
-        <w:t>.</w:t>
-      </w:r>
-      <w:r>
-        <w:t xml:space="preserve"> </w:t>
       </w:r>
     </w:p>
     <w:p>
@@ -446,15 +389,15 @@
 </file>
 
 <file path=word/endnotes.xml><?xml version="1.0" encoding="utf-8"?>
-<w:endnotes xmlns:wpc="http://schemas.microsoft.com/office/word/2010/wordprocessingCanvas" xmlns:cx="http://schemas.microsoft.com/office/drawing/2014/chartex" xmlns:cx1="http://schemas.microsoft.com/office/drawing/2015/9/8/chartex" xmlns:cx2="http://schemas.microsoft.com/office/drawing/2015/10/21/chartex" xmlns:cx3="http://schemas.microsoft.com/office/drawing/2016/5/9/chartex" xmlns:cx4="http://schemas.microsoft.com/office/drawing/2016/5/10/chartex" xmlns:cx5="http://schemas.microsoft.com/office/drawing/2016/5/11/chartex" xmlns:cx6="http://schemas.microsoft.com/office/drawing/2016/5/12/chartex" xmlns:cx7="http://schemas.microsoft.com/office/drawing/2016/5/13/chartex" xmlns:cx8="http://schemas.microsoft.com/office/drawing/2016/5/14/chartex" xmlns:mc="http://schemas.openxmlformats.org/markup-compatibility/2006" xmlns:aink="http://schemas.microsoft.com/office/drawing/2016/ink" xmlns:am3d="http://schemas.microsoft.com/office/drawing/2017/model3d" xmlns:o="urn:schemas-microsoft-com:office:office" xmlns:r="http://schemas.openxmlformats.org/officeDocument/2006/relationships" xmlns:m="http://schemas.openxmlformats.org/officeDocument/2006/math" xmlns:v="urn:schemas-microsoft-com:vml" xmlns:wp14="http://schemas.microsoft.com/office/word/2010/wordprocessingDrawing" xmlns:wp="http://schemas.openxmlformats.org/drawingml/2006/wordprocessingDrawing" xmlns:w10="urn:schemas-microsoft-com:office:word" xmlns:w="http://schemas.openxmlformats.org/wordprocessingml/2006/main" xmlns:w14="http://schemas.microsoft.com/office/word/2010/wordml" xmlns:w15="http://schemas.microsoft.com/office/word/2012/wordml" xmlns:w16cex="http://schemas.microsoft.com/office/word/2018/wordml/cex" xmlns:w16cid="http://schemas.microsoft.com/office/word/2016/wordml/cid" xmlns:w16="http://schemas.microsoft.com/office/word/2018/wordml" xmlns:w16sdtdh="http://schemas.microsoft.com/office/word/2020/wordml/sdtdatahash" xmlns:w16se="http://schemas.microsoft.com/office/word/2015/wordml/symex" xmlns:wpg="http://schemas.microsoft.com/office/word/2010/wordprocessingGroup" xmlns:wpi="http://schemas.microsoft.com/office/word/2010/wordprocessingInk" xmlns:wne="http://schemas.microsoft.com/office/word/2006/wordml" xmlns:wps="http://schemas.microsoft.com/office/word/2010/wordprocessingShape" mc:Ignorable="w14 w15 w16se w16cid w16 w16cex w16sdtdh wp14">
-  <w:endnote w:type="separator" w:id="-1">
+<w:endnotes xmlns:ve="http://schemas.openxmlformats.org/markup-compatibility/2006" xmlns:o="urn:schemas-microsoft-com:office:office" xmlns:r="http://schemas.openxmlformats.org/officeDocument/2006/relationships" xmlns:m="http://schemas.openxmlformats.org/officeDocument/2006/math" xmlns:v="urn:schemas-microsoft-com:vml" xmlns:wp="http://schemas.openxmlformats.org/drawingml/2006/wordprocessingDrawing" xmlns:w10="urn:schemas-microsoft-com:office:word" xmlns:w="http://schemas.openxmlformats.org/wordprocessingml/2006/main" xmlns:wne="http://schemas.microsoft.com/office/word/2006/wordml">
+  <w:endnote w:type="separator" w:id="0">
     <w:p>
       <w:r>
         <w:separator/>
       </w:r>
     </w:p>
   </w:endnote>
-  <w:endnote w:type="continuationSeparator" w:id="0">
+  <w:endnote w:type="continuationSeparator" w:id="1">
     <w:p>
       <w:r>
         <w:continuationSeparator/>
@@ -465,15 +408,15 @@
 </file>
 
 <file path=word/footnotes.xml><?xml version="1.0" encoding="utf-8"?>
-<w:footnotes xmlns:wpc="http://schemas.microsoft.com/office/word/2010/wordprocessingCanvas" xmlns:cx="http://schemas.microsoft.com/office/drawing/2014/chartex" xmlns:cx1="http://schemas.microsoft.com/office/drawing/2015/9/8/chartex" xmlns:cx2="http://schemas.microsoft.com/office/drawing/2015/10/21/chartex" xmlns:cx3="http://schemas.microsoft.com/office/drawing/2016/5/9/chartex" xmlns:cx4="http://schemas.microsoft.com/office/drawing/2016/5/10/chartex" xmlns:cx5="http://schemas.microsoft.com/office/drawing/2016/5/11/chartex" xmlns:cx6="http://schemas.microsoft.com/office/drawing/2016/5/12/chartex" xmlns:cx7="http://schemas.microsoft.com/office/drawing/2016/5/13/chartex" xmlns:cx8="http://schemas.microsoft.com/office/drawing/2016/5/14/chartex" xmlns:mc="http://schemas.openxmlformats.org/markup-compatibility/2006" xmlns:aink="http://schemas.microsoft.com/office/drawing/2016/ink" xmlns:am3d="http://schemas.microsoft.com/office/drawing/2017/model3d" xmlns:o="urn:schemas-microsoft-com:office:office" xmlns:r="http://schemas.openxmlformats.org/officeDocument/2006/relationships" xmlns:m="http://schemas.openxmlformats.org/officeDocument/2006/math" xmlns:v="urn:schemas-microsoft-com:vml" xmlns:wp14="http://schemas.microsoft.com/office/word/2010/wordprocessingDrawing" xmlns:wp="http://schemas.openxmlformats.org/drawingml/2006/wordprocessingDrawing" xmlns:w10="urn:schemas-microsoft-com:office:word" xmlns:w="http://schemas.openxmlformats.org/wordprocessingml/2006/main" xmlns:w14="http://schemas.microsoft.com/office/word/2010/wordml" xmlns:w15="http://schemas.microsoft.com/office/word/2012/wordml" xmlns:w16cex="http://schemas.microsoft.com/office/word/2018/wordml/cex" xmlns:w16cid="http://schemas.microsoft.com/office/word/2016/wordml/cid" xmlns:w16="http://schemas.microsoft.com/office/word/2018/wordml" xmlns:w16sdtdh="http://schemas.microsoft.com/office/word/2020/wordml/sdtdatahash" xmlns:w16se="http://schemas.microsoft.com/office/word/2015/wordml/symex" xmlns:wpg="http://schemas.microsoft.com/office/word/2010/wordprocessingGroup" xmlns:wpi="http://schemas.microsoft.com/office/word/2010/wordprocessingInk" xmlns:wne="http://schemas.microsoft.com/office/word/2006/wordml" xmlns:wps="http://schemas.microsoft.com/office/word/2010/wordprocessingShape" mc:Ignorable="w14 w15 w16se w16cid w16 w16cex w16sdtdh wp14">
-  <w:footnote w:type="separator" w:id="-1">
+<w:footnotes xmlns:ve="http://schemas.openxmlformats.org/markup-compatibility/2006" xmlns:o="urn:schemas-microsoft-com:office:office" xmlns:r="http://schemas.openxmlformats.org/officeDocument/2006/relationships" xmlns:m="http://schemas.openxmlformats.org/officeDocument/2006/math" xmlns:v="urn:schemas-microsoft-com:vml" xmlns:wp="http://schemas.openxmlformats.org/drawingml/2006/wordprocessingDrawing" xmlns:w10="urn:schemas-microsoft-com:office:word" xmlns:w="http://schemas.openxmlformats.org/wordprocessingml/2006/main" xmlns:wne="http://schemas.microsoft.com/office/word/2006/wordml">
+  <w:footnote w:type="separator" w:id="0">
     <w:p>
       <w:r>
         <w:separator/>
       </w:r>
     </w:p>
   </w:footnote>
-  <w:footnote w:type="continuationSeparator" w:id="0">
+  <w:footnote w:type="continuationSeparator" w:id="1">
     <w:p>
       <w:r>
         <w:continuationSeparator/>
@@ -484,7 +427,7 @@
 </file>
 
 <file path=word/header1.xml><?xml version="1.0" encoding="utf-8"?>
-<w:hdr xmlns:wpc="http://schemas.microsoft.com/office/word/2010/wordprocessingCanvas" xmlns:cx="http://schemas.microsoft.com/office/drawing/2014/chartex" xmlns:cx1="http://schemas.microsoft.com/office/drawing/2015/9/8/chartex" xmlns:cx2="http://schemas.microsoft.com/office/drawing/2015/10/21/chartex" xmlns:cx3="http://schemas.microsoft.com/office/drawing/2016/5/9/chartex" xmlns:cx4="http://schemas.microsoft.com/office/drawing/2016/5/10/chartex" xmlns:cx5="http://schemas.microsoft.com/office/drawing/2016/5/11/chartex" xmlns:cx6="http://schemas.microsoft.com/office/drawing/2016/5/12/chartex" xmlns:cx7="http://schemas.microsoft.com/office/drawing/2016/5/13/chartex" xmlns:cx8="http://schemas.microsoft.com/office/drawing/2016/5/14/chartex" xmlns:mc="http://schemas.openxmlformats.org/markup-compatibility/2006" xmlns:aink="http://schemas.microsoft.com/office/drawing/2016/ink" xmlns:am3d="http://schemas.microsoft.com/office/drawing/2017/model3d" xmlns:o="urn:schemas-microsoft-com:office:office" xmlns:r="http://schemas.openxmlformats.org/officeDocument/2006/relationships" xmlns:m="http://schemas.openxmlformats.org/officeDocument/2006/math" xmlns:v="urn:schemas-microsoft-com:vml" xmlns:wp14="http://schemas.microsoft.com/office/word/2010/wordprocessingDrawing" xmlns:wp="http://schemas.openxmlformats.org/drawingml/2006/wordprocessingDrawing" xmlns:w10="urn:schemas-microsoft-com:office:word" xmlns:w="http://schemas.openxmlformats.org/wordprocessingml/2006/main" xmlns:w14="http://schemas.microsoft.com/office/word/2010/wordml" xmlns:w15="http://schemas.microsoft.com/office/word/2012/wordml" xmlns:w16cex="http://schemas.microsoft.com/office/word/2018/wordml/cex" xmlns:w16cid="http://schemas.microsoft.com/office/word/2016/wordml/cid" xmlns:w16="http://schemas.microsoft.com/office/word/2018/wordml" xmlns:w16sdtdh="http://schemas.microsoft.com/office/word/2020/wordml/sdtdatahash" xmlns:w16se="http://schemas.microsoft.com/office/word/2015/wordml/symex" xmlns:wpg="http://schemas.microsoft.com/office/word/2010/wordprocessingGroup" xmlns:wpi="http://schemas.microsoft.com/office/word/2010/wordprocessingInk" xmlns:wne="http://schemas.microsoft.com/office/word/2006/wordml" xmlns:wps="http://schemas.microsoft.com/office/word/2010/wordprocessingShape" mc:Ignorable="w14 w15 w16se w16cid w16 w16cex w16sdtdh wp14">
+<w:hdr xmlns:ve="http://schemas.openxmlformats.org/markup-compatibility/2006" xmlns:o="urn:schemas-microsoft-com:office:office" xmlns:r="http://schemas.openxmlformats.org/officeDocument/2006/relationships" xmlns:m="http://schemas.openxmlformats.org/officeDocument/2006/math" xmlns:v="urn:schemas-microsoft-com:vml" xmlns:wp="http://schemas.openxmlformats.org/drawingml/2006/wordprocessingDrawing" xmlns:w10="urn:schemas-microsoft-com:office:word" xmlns:w="http://schemas.openxmlformats.org/wordprocessingml/2006/main" xmlns:wne="http://schemas.microsoft.com/office/word/2006/wordml">
   <w:sdt>
     <w:sdtPr>
       <w:id w:val="-450396396"/>
@@ -493,7 +436,6 @@
         <w:docPartUnique/>
       </w:docPartObj>
     </w:sdtPr>
-    <w:sdtEndPr/>
     <w:sdtContent>
       <w:p>
         <w:pPr>
@@ -514,7 +456,7 @@
           <w:rPr>
             <w:noProof/>
           </w:rPr>
-          <w:t>2</w:t>
+          <w:t>3</w:t>
         </w:r>
         <w:r>
           <w:fldChar w:fldCharType="end"/>
@@ -531,8 +473,8 @@
 </file>
 
 <file path=word/numbering.xml><?xml version="1.0" encoding="utf-8"?>
-<w:numbering xmlns:wpc="http://schemas.microsoft.com/office/word/2010/wordprocessingCanvas" xmlns:cx="http://schemas.microsoft.com/office/drawing/2014/chartex" xmlns:cx1="http://schemas.microsoft.com/office/drawing/2015/9/8/chartex" xmlns:cx2="http://schemas.microsoft.com/office/drawing/2015/10/21/chartex" xmlns:cx3="http://schemas.microsoft.com/office/drawing/2016/5/9/chartex" xmlns:cx4="http://schemas.microsoft.com/office/drawing/2016/5/10/chartex" xmlns:cx5="http://schemas.microsoft.com/office/drawing/2016/5/11/chartex" xmlns:cx6="http://schemas.microsoft.com/office/drawing/2016/5/12/chartex" xmlns:cx7="http://schemas.microsoft.com/office/drawing/2016/5/13/chartex" xmlns:cx8="http://schemas.microsoft.com/office/drawing/2016/5/14/chartex" xmlns:mc="http://schemas.openxmlformats.org/markup-compatibility/2006" xmlns:aink="http://schemas.microsoft.com/office/drawing/2016/ink" xmlns:am3d="http://schemas.microsoft.com/office/drawing/2017/model3d" xmlns:o="urn:schemas-microsoft-com:office:office" xmlns:r="http://schemas.openxmlformats.org/officeDocument/2006/relationships" xmlns:m="http://schemas.openxmlformats.org/officeDocument/2006/math" xmlns:v="urn:schemas-microsoft-com:vml" xmlns:wp14="http://schemas.microsoft.com/office/word/2010/wordprocessingDrawing" xmlns:wp="http://schemas.openxmlformats.org/drawingml/2006/wordprocessingDrawing" xmlns:w10="urn:schemas-microsoft-com:office:word" xmlns:w="http://schemas.openxmlformats.org/wordprocessingml/2006/main" xmlns:w14="http://schemas.microsoft.com/office/word/2010/wordml" xmlns:w15="http://schemas.microsoft.com/office/word/2012/wordml" xmlns:w16cex="http://schemas.microsoft.com/office/word/2018/wordml/cex" xmlns:w16cid="http://schemas.microsoft.com/office/word/2016/wordml/cid" xmlns:w16="http://schemas.microsoft.com/office/word/2018/wordml" xmlns:w16sdtdh="http://schemas.microsoft.com/office/word/2020/wordml/sdtdatahash" xmlns:w16se="http://schemas.microsoft.com/office/word/2015/wordml/symex" xmlns:wpg="http://schemas.microsoft.com/office/word/2010/wordprocessingGroup" xmlns:wpi="http://schemas.microsoft.com/office/word/2010/wordprocessingInk" xmlns:wne="http://schemas.microsoft.com/office/word/2006/wordml" xmlns:wps="http://schemas.microsoft.com/office/word/2010/wordprocessingShape" mc:Ignorable="w14 w15 w16se w16cid w16 w16cex w16sdtdh wp14">
-  <w:abstractNum w:abstractNumId="0" w15:restartNumberingAfterBreak="0">
+<w:numbering xmlns:ve="http://schemas.openxmlformats.org/markup-compatibility/2006" xmlns:o="urn:schemas-microsoft-com:office:office" xmlns:r="http://schemas.openxmlformats.org/officeDocument/2006/relationships" xmlns:m="http://schemas.openxmlformats.org/officeDocument/2006/math" xmlns:v="urn:schemas-microsoft-com:vml" xmlns:wp="http://schemas.openxmlformats.org/drawingml/2006/wordprocessingDrawing" xmlns:w10="urn:schemas-microsoft-com:office:word" xmlns:w="http://schemas.openxmlformats.org/wordprocessingml/2006/main" xmlns:wne="http://schemas.microsoft.com/office/word/2006/wordml">
+  <w:abstractNum w:abstractNumId="0">
     <w:nsid w:val="00000007"/>
     <w:multiLevelType w:val="multilevel"/>
     <w:tmpl w:val="549E8D8E"/>
@@ -654,7 +596,7 @@
       </w:pPr>
     </w:lvl>
   </w:abstractNum>
-  <w:abstractNum w:abstractNumId="1" w15:restartNumberingAfterBreak="0">
+  <w:abstractNum w:abstractNumId="1">
     <w:nsid w:val="099952FE"/>
     <w:multiLevelType w:val="hybridMultilevel"/>
     <w:tmpl w:val="D1DA1494"/>
@@ -744,7 +686,7 @@
       </w:pPr>
     </w:lvl>
   </w:abstractNum>
-  <w:abstractNum w:abstractNumId="2" w15:restartNumberingAfterBreak="0">
+  <w:abstractNum w:abstractNumId="2">
     <w:nsid w:val="0CA71157"/>
     <w:multiLevelType w:val="hybridMultilevel"/>
     <w:tmpl w:val="BCC680EA"/>
@@ -830,7 +772,7 @@
       </w:pPr>
     </w:lvl>
   </w:abstractNum>
-  <w:abstractNum w:abstractNumId="3" w15:restartNumberingAfterBreak="0">
+  <w:abstractNum w:abstractNumId="3">
     <w:nsid w:val="11D25D90"/>
     <w:multiLevelType w:val="hybridMultilevel"/>
     <w:tmpl w:val="7D86E70E"/>
@@ -919,7 +861,7 @@
       </w:pPr>
     </w:lvl>
   </w:abstractNum>
-  <w:abstractNum w:abstractNumId="4" w15:restartNumberingAfterBreak="0">
+  <w:abstractNum w:abstractNumId="4">
     <w:nsid w:val="24CB36D4"/>
     <w:multiLevelType w:val="hybridMultilevel"/>
     <w:tmpl w:val="EEAE345E"/>
@@ -1008,7 +950,7 @@
       </w:pPr>
     </w:lvl>
   </w:abstractNum>
-  <w:abstractNum w:abstractNumId="5" w15:restartNumberingAfterBreak="0">
+  <w:abstractNum w:abstractNumId="5">
     <w:nsid w:val="25445FBA"/>
     <w:multiLevelType w:val="hybridMultilevel"/>
     <w:tmpl w:val="3D425974"/>
@@ -1121,7 +1063,7 @@
       </w:rPr>
     </w:lvl>
   </w:abstractNum>
-  <w:abstractNum w:abstractNumId="6" w15:restartNumberingAfterBreak="0">
+  <w:abstractNum w:abstractNumId="6">
     <w:nsid w:val="2E163FDF"/>
     <w:multiLevelType w:val="hybridMultilevel"/>
     <w:tmpl w:val="262815AE"/>
@@ -1234,7 +1176,7 @@
       </w:rPr>
     </w:lvl>
   </w:abstractNum>
-  <w:abstractNum w:abstractNumId="7" w15:restartNumberingAfterBreak="0">
+  <w:abstractNum w:abstractNumId="7">
     <w:nsid w:val="3BBF4CDA"/>
     <w:multiLevelType w:val="hybridMultilevel"/>
     <w:tmpl w:val="144059DA"/>
@@ -1347,7 +1289,7 @@
       </w:rPr>
     </w:lvl>
   </w:abstractNum>
-  <w:abstractNum w:abstractNumId="8" w15:restartNumberingAfterBreak="0">
+  <w:abstractNum w:abstractNumId="8">
     <w:nsid w:val="5FA3427A"/>
     <w:multiLevelType w:val="hybridMultilevel"/>
     <w:tmpl w:val="C40ED0DC"/>
@@ -1436,7 +1378,7 @@
       </w:pPr>
     </w:lvl>
   </w:abstractNum>
-  <w:abstractNum w:abstractNumId="9" w15:restartNumberingAfterBreak="0">
+  <w:abstractNum w:abstractNumId="9">
     <w:nsid w:val="601C68CF"/>
     <w:multiLevelType w:val="hybridMultilevel"/>
     <w:tmpl w:val="06B2334E"/>
@@ -1525,7 +1467,7 @@
       </w:pPr>
     </w:lvl>
   </w:abstractNum>
-  <w:abstractNum w:abstractNumId="10" w15:restartNumberingAfterBreak="0">
+  <w:abstractNum w:abstractNumId="10">
     <w:nsid w:val="65715B8A"/>
     <w:multiLevelType w:val="hybridMultilevel"/>
     <w:tmpl w:val="08D6508A"/>
@@ -1638,7 +1580,7 @@
       </w:rPr>
     </w:lvl>
   </w:abstractNum>
-  <w:abstractNum w:abstractNumId="11" w15:restartNumberingAfterBreak="0">
+  <w:abstractNum w:abstractNumId="11">
     <w:nsid w:val="75FE6489"/>
     <w:multiLevelType w:val="multilevel"/>
     <w:tmpl w:val="F0908A3C"/>
@@ -1751,7 +1693,7 @@
       </w:rPr>
     </w:lvl>
   </w:abstractNum>
-  <w:abstractNum w:abstractNumId="12" w15:restartNumberingAfterBreak="0">
+  <w:abstractNum w:abstractNumId="12">
     <w:nsid w:val="76764B9B"/>
     <w:multiLevelType w:val="hybridMultilevel"/>
     <w:tmpl w:val="F6584042"/>
@@ -1840,7 +1782,7 @@
       </w:pPr>
     </w:lvl>
   </w:abstractNum>
-  <w:abstractNum w:abstractNumId="13" w15:restartNumberingAfterBreak="0">
+  <w:abstractNum w:abstractNumId="13">
     <w:nsid w:val="7A514B6A"/>
     <w:multiLevelType w:val="hybridMultilevel"/>
     <w:tmpl w:val="03F66F0C"/>
@@ -2005,7 +1947,7 @@
 </file>
 
 <file path=word/styles.xml><?xml version="1.0" encoding="utf-8"?>
-<w:styles xmlns:mc="http://schemas.openxmlformats.org/markup-compatibility/2006" xmlns:r="http://schemas.openxmlformats.org/officeDocument/2006/relationships" xmlns:w="http://schemas.openxmlformats.org/wordprocessingml/2006/main" xmlns:w14="http://schemas.microsoft.com/office/word/2010/wordml" xmlns:w15="http://schemas.microsoft.com/office/word/2012/wordml" xmlns:w16cex="http://schemas.microsoft.com/office/word/2018/wordml/cex" xmlns:w16cid="http://schemas.microsoft.com/office/word/2016/wordml/cid" xmlns:w16="http://schemas.microsoft.com/office/word/2018/wordml" xmlns:w16sdtdh="http://schemas.microsoft.com/office/word/2020/wordml/sdtdatahash" xmlns:w16se="http://schemas.microsoft.com/office/word/2015/wordml/symex" mc:Ignorable="w14 w15 w16se w16cid w16 w16cex w16sdtdh">
+<w:styles xmlns:r="http://schemas.openxmlformats.org/officeDocument/2006/relationships" xmlns:w="http://schemas.openxmlformats.org/wordprocessingml/2006/main">
   <w:docDefaults>
     <w:rPrDefault>
       <w:rPr>
@@ -2021,383 +1963,144 @@
       </w:pPr>
     </w:pPrDefault>
   </w:docDefaults>
-  <w:latentStyles w:defLockedState="0" w:defUIPriority="99" w:defSemiHidden="0" w:defUnhideWhenUsed="0" w:defQFormat="0" w:count="376">
-    <w:lsdException w:name="Normal" w:uiPriority="0"/>
-    <w:lsdException w:name="heading 1" w:uiPriority="9"/>
-    <w:lsdException w:name="heading 2" w:semiHidden="1" w:uiPriority="9" w:unhideWhenUsed="1"/>
-    <w:lsdException w:name="heading 3" w:semiHidden="1" w:uiPriority="9" w:unhideWhenUsed="1"/>
-    <w:lsdException w:name="heading 4" w:semiHidden="1" w:uiPriority="9" w:unhideWhenUsed="1" w:qFormat="1"/>
-    <w:lsdException w:name="heading 5" w:semiHidden="1" w:uiPriority="9" w:unhideWhenUsed="1" w:qFormat="1"/>
-    <w:lsdException w:name="heading 6" w:semiHidden="1" w:uiPriority="9" w:unhideWhenUsed="1" w:qFormat="1"/>
-    <w:lsdException w:name="heading 7" w:semiHidden="1" w:uiPriority="9" w:unhideWhenUsed="1" w:qFormat="1"/>
-    <w:lsdException w:name="heading 8" w:semiHidden="1" w:uiPriority="9" w:unhideWhenUsed="1" w:qFormat="1"/>
-    <w:lsdException w:name="heading 9" w:semiHidden="1" w:uiPriority="9" w:unhideWhenUsed="1" w:qFormat="1"/>
-    <w:lsdException w:name="index 1" w:semiHidden="1" w:unhideWhenUsed="1"/>
-    <w:lsdException w:name="index 2" w:semiHidden="1" w:unhideWhenUsed="1"/>
-    <w:lsdException w:name="index 3" w:semiHidden="1" w:unhideWhenUsed="1"/>
-    <w:lsdException w:name="index 4" w:semiHidden="1" w:unhideWhenUsed="1"/>
-    <w:lsdException w:name="index 5" w:semiHidden="1" w:unhideWhenUsed="1"/>
-    <w:lsdException w:name="index 6" w:semiHidden="1" w:unhideWhenUsed="1"/>
-    <w:lsdException w:name="index 7" w:semiHidden="1" w:unhideWhenUsed="1"/>
-    <w:lsdException w:name="index 8" w:semiHidden="1" w:unhideWhenUsed="1"/>
-    <w:lsdException w:name="index 9" w:semiHidden="1" w:unhideWhenUsed="1"/>
-    <w:lsdException w:name="toc 1" w:semiHidden="1" w:uiPriority="39" w:unhideWhenUsed="1"/>
-    <w:lsdException w:name="toc 2" w:semiHidden="1" w:uiPriority="39" w:unhideWhenUsed="1"/>
-    <w:lsdException w:name="toc 3" w:semiHidden="1" w:uiPriority="39" w:unhideWhenUsed="1"/>
-    <w:lsdException w:name="toc 4" w:semiHidden="1" w:uiPriority="39" w:unhideWhenUsed="1"/>
-    <w:lsdException w:name="toc 5" w:semiHidden="1" w:uiPriority="39" w:unhideWhenUsed="1"/>
-    <w:lsdException w:name="toc 6" w:semiHidden="1" w:uiPriority="39" w:unhideWhenUsed="1"/>
-    <w:lsdException w:name="toc 7" w:semiHidden="1" w:uiPriority="39" w:unhideWhenUsed="1"/>
-    <w:lsdException w:name="toc 8" w:semiHidden="1" w:uiPriority="39" w:unhideWhenUsed="1"/>
-    <w:lsdException w:name="toc 9" w:semiHidden="1" w:uiPriority="39" w:unhideWhenUsed="1"/>
-    <w:lsdException w:name="Normal Indent" w:semiHidden="1" w:unhideWhenUsed="1"/>
-    <w:lsdException w:name="footnote text" w:semiHidden="1" w:unhideWhenUsed="1"/>
-    <w:lsdException w:name="annotation text" w:semiHidden="1" w:unhideWhenUsed="1"/>
-    <w:lsdException w:name="header" w:semiHidden="1" w:unhideWhenUsed="1"/>
-    <w:lsdException w:name="footer" w:semiHidden="1" w:unhideWhenUsed="1"/>
-    <w:lsdException w:name="index heading" w:semiHidden="1" w:unhideWhenUsed="1"/>
-    <w:lsdException w:name="caption" w:semiHidden="1" w:uiPriority="35" w:unhideWhenUsed="1" w:qFormat="1"/>
-    <w:lsdException w:name="table of figures" w:semiHidden="1" w:unhideWhenUsed="1"/>
-    <w:lsdException w:name="envelope address" w:semiHidden="1" w:unhideWhenUsed="1"/>
-    <w:lsdException w:name="envelope return" w:semiHidden="1" w:unhideWhenUsed="1"/>
-    <w:lsdException w:name="footnote reference" w:semiHidden="1" w:unhideWhenUsed="1"/>
-    <w:lsdException w:name="annotation reference" w:semiHidden="1" w:unhideWhenUsed="1"/>
-    <w:lsdException w:name="line number" w:semiHidden="1" w:unhideWhenUsed="1"/>
-    <w:lsdException w:name="page number" w:semiHidden="1" w:unhideWhenUsed="1"/>
-    <w:lsdException w:name="endnote reference" w:semiHidden="1" w:unhideWhenUsed="1"/>
-    <w:lsdException w:name="endnote text" w:semiHidden="1" w:unhideWhenUsed="1"/>
-    <w:lsdException w:name="table of authorities" w:semiHidden="1" w:unhideWhenUsed="1"/>
-    <w:lsdException w:name="macro" w:semiHidden="1" w:unhideWhenUsed="1"/>
-    <w:lsdException w:name="toa heading" w:semiHidden="1" w:unhideWhenUsed="1"/>
-    <w:lsdException w:name="List" w:semiHidden="1" w:unhideWhenUsed="1"/>
-    <w:lsdException w:name="List Bullet" w:semiHidden="1" w:unhideWhenUsed="1"/>
-    <w:lsdException w:name="List Number" w:semiHidden="1" w:unhideWhenUsed="1"/>
-    <w:lsdException w:name="List 2" w:semiHidden="1" w:unhideWhenUsed="1"/>
-    <w:lsdException w:name="List 3" w:semiHidden="1" w:unhideWhenUsed="1"/>
-    <w:lsdException w:name="List 4" w:semiHidden="1" w:unhideWhenUsed="1"/>
-    <w:lsdException w:name="List 5" w:semiHidden="1" w:unhideWhenUsed="1"/>
-    <w:lsdException w:name="List Bullet 2" w:semiHidden="1" w:unhideWhenUsed="1"/>
-    <w:lsdException w:name="List Bullet 3" w:semiHidden="1" w:unhideWhenUsed="1"/>
-    <w:lsdException w:name="List Bullet 4" w:semiHidden="1" w:unhideWhenUsed="1"/>
-    <w:lsdException w:name="List Bullet 5" w:semiHidden="1" w:unhideWhenUsed="1"/>
-    <w:lsdException w:name="List Number 2" w:semiHidden="1" w:unhideWhenUsed="1"/>
-    <w:lsdException w:name="List Number 3" w:semiHidden="1" w:unhideWhenUsed="1"/>
-    <w:lsdException w:name="List Number 4" w:semiHidden="1" w:unhideWhenUsed="1"/>
-    <w:lsdException w:name="List Number 5" w:semiHidden="1" w:unhideWhenUsed="1"/>
-    <w:lsdException w:name="Title" w:uiPriority="10"/>
-    <w:lsdException w:name="Closing" w:semiHidden="1" w:unhideWhenUsed="1"/>
-    <w:lsdException w:name="Signature" w:semiHidden="1" w:unhideWhenUsed="1"/>
-    <w:lsdException w:name="Default Paragraph Font" w:semiHidden="1" w:uiPriority="1" w:unhideWhenUsed="1"/>
-    <w:lsdException w:name="Body Text" w:semiHidden="1" w:unhideWhenUsed="1"/>
-    <w:lsdException w:name="Body Text Indent" w:semiHidden="1" w:unhideWhenUsed="1"/>
-    <w:lsdException w:name="List Continue" w:semiHidden="1" w:unhideWhenUsed="1"/>
-    <w:lsdException w:name="List Continue 2" w:semiHidden="1" w:unhideWhenUsed="1"/>
-    <w:lsdException w:name="List Continue 3" w:semiHidden="1" w:unhideWhenUsed="1"/>
-    <w:lsdException w:name="List Continue 4" w:semiHidden="1" w:unhideWhenUsed="1"/>
-    <w:lsdException w:name="List Continue 5" w:semiHidden="1" w:unhideWhenUsed="1"/>
-    <w:lsdException w:name="Message Header" w:semiHidden="1" w:unhideWhenUsed="1"/>
-    <w:lsdException w:name="Subtitle" w:uiPriority="11"/>
-    <w:lsdException w:name="Salutation" w:semiHidden="1" w:unhideWhenUsed="1"/>
-    <w:lsdException w:name="Date" w:semiHidden="1" w:unhideWhenUsed="1"/>
-    <w:lsdException w:name="Body Text First Indent" w:semiHidden="1" w:unhideWhenUsed="1"/>
-    <w:lsdException w:name="Body Text First Indent 2" w:semiHidden="1" w:unhideWhenUsed="1"/>
-    <w:lsdException w:name="Note Heading" w:semiHidden="1" w:unhideWhenUsed="1"/>
-    <w:lsdException w:name="Body Text 2" w:semiHidden="1" w:unhideWhenUsed="1"/>
-    <w:lsdException w:name="Body Text 3" w:semiHidden="1" w:unhideWhenUsed="1"/>
-    <w:lsdException w:name="Body Text Indent 2" w:semiHidden="1" w:unhideWhenUsed="1"/>
-    <w:lsdException w:name="Body Text Indent 3" w:semiHidden="1" w:unhideWhenUsed="1"/>
-    <w:lsdException w:name="Block Text" w:semiHidden="1" w:unhideWhenUsed="1"/>
-    <w:lsdException w:name="Hyperlink" w:semiHidden="1" w:unhideWhenUsed="1"/>
-    <w:lsdException w:name="FollowedHyperlink" w:semiHidden="1" w:unhideWhenUsed="1"/>
-    <w:lsdException w:name="Strong" w:uiPriority="22"/>
-    <w:lsdException w:name="Emphasis" w:uiPriority="20"/>
-    <w:lsdException w:name="Document Map" w:semiHidden="1" w:unhideWhenUsed="1"/>
-    <w:lsdException w:name="Plain Text" w:semiHidden="1" w:unhideWhenUsed="1"/>
-    <w:lsdException w:name="E-mail Signature" w:semiHidden="1" w:unhideWhenUsed="1"/>
-    <w:lsdException w:name="HTML Top of Form" w:semiHidden="1" w:unhideWhenUsed="1"/>
-    <w:lsdException w:name="HTML Bottom of Form" w:semiHidden="1" w:unhideWhenUsed="1"/>
-    <w:lsdException w:name="Normal (Web)" w:semiHidden="1" w:unhideWhenUsed="1"/>
-    <w:lsdException w:name="HTML Acronym" w:semiHidden="1" w:unhideWhenUsed="1"/>
-    <w:lsdException w:name="HTML Address" w:semiHidden="1" w:unhideWhenUsed="1"/>
-    <w:lsdException w:name="HTML Cite" w:semiHidden="1" w:unhideWhenUsed="1"/>
-    <w:lsdException w:name="HTML Code" w:semiHidden="1" w:unhideWhenUsed="1"/>
-    <w:lsdException w:name="HTML Definition" w:semiHidden="1" w:unhideWhenUsed="1"/>
-    <w:lsdException w:name="HTML Keyboard" w:semiHidden="1" w:unhideWhenUsed="1"/>
-    <w:lsdException w:name="HTML Preformatted" w:semiHidden="1" w:unhideWhenUsed="1"/>
-    <w:lsdException w:name="HTML Sample" w:semiHidden="1" w:unhideWhenUsed="1"/>
-    <w:lsdException w:name="HTML Typewriter" w:semiHidden="1" w:unhideWhenUsed="1"/>
-    <w:lsdException w:name="HTML Variable" w:semiHidden="1" w:unhideWhenUsed="1"/>
-    <w:lsdException w:name="Normal Table" w:semiHidden="1" w:unhideWhenUsed="1"/>
-    <w:lsdException w:name="annotation subject" w:semiHidden="1" w:unhideWhenUsed="1"/>
-    <w:lsdException w:name="No List" w:semiHidden="1" w:unhideWhenUsed="1"/>
-    <w:lsdException w:name="Outline List 1" w:semiHidden="1" w:unhideWhenUsed="1"/>
-    <w:lsdException w:name="Outline List 2" w:semiHidden="1" w:unhideWhenUsed="1"/>
-    <w:lsdException w:name="Outline List 3" w:semiHidden="1" w:unhideWhenUsed="1"/>
-    <w:lsdException w:name="Table Simple 1" w:semiHidden="1" w:unhideWhenUsed="1"/>
-    <w:lsdException w:name="Table Simple 2" w:semiHidden="1" w:unhideWhenUsed="1"/>
-    <w:lsdException w:name="Table Simple 3" w:semiHidden="1" w:unhideWhenUsed="1"/>
-    <w:lsdException w:name="Table Classic 1" w:semiHidden="1" w:unhideWhenUsed="1"/>
-    <w:lsdException w:name="Table Classic 2" w:semiHidden="1" w:unhideWhenUsed="1"/>
-    <w:lsdException w:name="Table Classic 3" w:semiHidden="1" w:unhideWhenUsed="1"/>
-    <w:lsdException w:name="Table Classic 4" w:semiHidden="1" w:unhideWhenUsed="1"/>
-    <w:lsdException w:name="Table Colorful 1" w:semiHidden="1" w:unhideWhenUsed="1"/>
-    <w:lsdException w:name="Table Colorful 2" w:semiHidden="1" w:unhideWhenUsed="1"/>
-    <w:lsdException w:name="Table Colorful 3" w:semiHidden="1" w:unhideWhenUsed="1"/>
-    <w:lsdException w:name="Table Columns 1" w:semiHidden="1" w:unhideWhenUsed="1"/>
-    <w:lsdException w:name="Table Columns 2" w:semiHidden="1" w:unhideWhenUsed="1"/>
-    <w:lsdException w:name="Table Columns 3" w:semiHidden="1" w:unhideWhenUsed="1"/>
-    <w:lsdException w:name="Table Columns 4" w:semiHidden="1" w:unhideWhenUsed="1"/>
-    <w:lsdException w:name="Table Columns 5" w:semiHidden="1" w:unhideWhenUsed="1"/>
-    <w:lsdException w:name="Table Grid 1" w:semiHidden="1" w:unhideWhenUsed="1"/>
-    <w:lsdException w:name="Table Grid 2" w:semiHidden="1" w:unhideWhenUsed="1"/>
-    <w:lsdException w:name="Table Grid 3" w:semiHidden="1" w:unhideWhenUsed="1"/>
-    <w:lsdException w:name="Table Grid 4" w:semiHidden="1" w:unhideWhenUsed="1"/>
-    <w:lsdException w:name="Table Grid 5" w:semiHidden="1" w:unhideWhenUsed="1"/>
-    <w:lsdException w:name="Table Grid 6" w:semiHidden="1" w:unhideWhenUsed="1"/>
-    <w:lsdException w:name="Table Grid 7" w:semiHidden="1" w:unhideWhenUsed="1"/>
-    <w:lsdException w:name="Table Grid 8" w:semiHidden="1" w:unhideWhenUsed="1"/>
-    <w:lsdException w:name="Table List 1" w:semiHidden="1" w:unhideWhenUsed="1"/>
-    <w:lsdException w:name="Table List 2" w:semiHidden="1" w:unhideWhenUsed="1"/>
-    <w:lsdException w:name="Table List 3" w:semiHidden="1" w:unhideWhenUsed="1"/>
-    <w:lsdException w:name="Table List 4" w:semiHidden="1" w:unhideWhenUsed="1"/>
-    <w:lsdException w:name="Table List 5" w:semiHidden="1" w:unhideWhenUsed="1"/>
-    <w:lsdException w:name="Table List 6" w:semiHidden="1" w:unhideWhenUsed="1"/>
-    <w:lsdException w:name="Table List 7" w:semiHidden="1" w:unhideWhenUsed="1"/>
-    <w:lsdException w:name="Table List 8" w:semiHidden="1" w:unhideWhenUsed="1"/>
-    <w:lsdException w:name="Table 3D effects 1" w:semiHidden="1" w:unhideWhenUsed="1"/>
-    <w:lsdException w:name="Table 3D effects 2" w:semiHidden="1" w:unhideWhenUsed="1"/>
-    <w:lsdException w:name="Table 3D effects 3" w:semiHidden="1" w:unhideWhenUsed="1"/>
-    <w:lsdException w:name="Table Contemporary" w:semiHidden="1" w:unhideWhenUsed="1"/>
-    <w:lsdException w:name="Table Elegant" w:semiHidden="1" w:unhideWhenUsed="1"/>
-    <w:lsdException w:name="Table Professional" w:semiHidden="1" w:unhideWhenUsed="1"/>
-    <w:lsdException w:name="Table Subtle 1" w:semiHidden="1" w:unhideWhenUsed="1"/>
-    <w:lsdException w:name="Table Subtle 2" w:semiHidden="1" w:unhideWhenUsed="1"/>
-    <w:lsdException w:name="Table Web 1" w:semiHidden="1" w:unhideWhenUsed="1"/>
-    <w:lsdException w:name="Table Web 2" w:semiHidden="1" w:unhideWhenUsed="1"/>
-    <w:lsdException w:name="Table Web 3" w:semiHidden="1" w:unhideWhenUsed="1"/>
-    <w:lsdException w:name="Balloon Text" w:semiHidden="1" w:unhideWhenUsed="1"/>
-    <w:lsdException w:name="Table Grid" w:semiHidden="1" w:uiPriority="59" w:unhideWhenUsed="1"/>
-    <w:lsdException w:name="Table Theme" w:semiHidden="1" w:unhideWhenUsed="1"/>
-    <w:lsdException w:name="Placeholder Text" w:semiHidden="1"/>
-    <w:lsdException w:name="No Spacing" w:uiPriority="1"/>
-    <w:lsdException w:name="Light Shading" w:uiPriority="60"/>
-    <w:lsdException w:name="Light List" w:uiPriority="61"/>
-    <w:lsdException w:name="Light Grid" w:uiPriority="62"/>
-    <w:lsdException w:name="Medium Shading 1" w:uiPriority="63"/>
-    <w:lsdException w:name="Medium Shading 2" w:uiPriority="64"/>
-    <w:lsdException w:name="Medium List 1" w:uiPriority="65"/>
-    <w:lsdException w:name="Medium List 2" w:uiPriority="66"/>
-    <w:lsdException w:name="Medium Grid 1" w:uiPriority="67"/>
-    <w:lsdException w:name="Medium Grid 2" w:uiPriority="68"/>
-    <w:lsdException w:name="Medium Grid 3" w:uiPriority="69"/>
-    <w:lsdException w:name="Dark List" w:uiPriority="70"/>
-    <w:lsdException w:name="Colorful Shading" w:uiPriority="71"/>
-    <w:lsdException w:name="Colorful List" w:uiPriority="72"/>
-    <w:lsdException w:name="Colorful Grid" w:uiPriority="73"/>
-    <w:lsdException w:name="Light Shading Accent 1" w:uiPriority="60"/>
-    <w:lsdException w:name="Light List Accent 1" w:uiPriority="61"/>
-    <w:lsdException w:name="Light Grid Accent 1" w:uiPriority="62"/>
-    <w:lsdException w:name="Medium Shading 1 Accent 1" w:uiPriority="63"/>
-    <w:lsdException w:name="Medium Shading 2 Accent 1" w:uiPriority="64"/>
-    <w:lsdException w:name="Medium List 1 Accent 1" w:uiPriority="65"/>
-    <w:lsdException w:name="Revision" w:semiHidden="1"/>
-    <w:lsdException w:name="List Paragraph" w:uiPriority="34"/>
-    <w:lsdException w:name="Quote" w:uiPriority="29"/>
-    <w:lsdException w:name="Intense Quote" w:uiPriority="30"/>
-    <w:lsdException w:name="Medium List 2 Accent 1" w:uiPriority="66"/>
-    <w:lsdException w:name="Medium Grid 1 Accent 1" w:uiPriority="67"/>
-    <w:lsdException w:name="Medium Grid 2 Accent 1" w:uiPriority="68"/>
-    <w:lsdException w:name="Medium Grid 3 Accent 1" w:uiPriority="69"/>
-    <w:lsdException w:name="Dark List Accent 1" w:uiPriority="70"/>
-    <w:lsdException w:name="Colorful Shading Accent 1" w:uiPriority="71"/>
-    <w:lsdException w:name="Colorful List Accent 1" w:uiPriority="72"/>
-    <w:lsdException w:name="Colorful Grid Accent 1" w:uiPriority="73"/>
-    <w:lsdException w:name="Light Shading Accent 2" w:uiPriority="60"/>
-    <w:lsdException w:name="Light List Accent 2" w:uiPriority="61"/>
-    <w:lsdException w:name="Light Grid Accent 2" w:uiPriority="62"/>
-    <w:lsdException w:name="Medium Shading 1 Accent 2" w:uiPriority="63"/>
-    <w:lsdException w:name="Medium Shading 2 Accent 2" w:uiPriority="64"/>
-    <w:lsdException w:name="Medium List 1 Accent 2" w:uiPriority="65"/>
-    <w:lsdException w:name="Medium List 2 Accent 2" w:uiPriority="66"/>
-    <w:lsdException w:name="Medium Grid 1 Accent 2" w:uiPriority="67"/>
-    <w:lsdException w:name="Medium Grid 2 Accent 2" w:uiPriority="68"/>
-    <w:lsdException w:name="Medium Grid 3 Accent 2" w:uiPriority="69"/>
-    <w:lsdException w:name="Dark List Accent 2" w:uiPriority="70"/>
-    <w:lsdException w:name="Colorful Shading Accent 2" w:uiPriority="71"/>
-    <w:lsdException w:name="Colorful List Accent 2" w:uiPriority="72"/>
-    <w:lsdException w:name="Colorful Grid Accent 2" w:uiPriority="73"/>
-    <w:lsdException w:name="Light Shading Accent 3" w:uiPriority="60"/>
-    <w:lsdException w:name="Light List Accent 3" w:uiPriority="61"/>
-    <w:lsdException w:name="Light Grid Accent 3" w:uiPriority="62"/>
-    <w:lsdException w:name="Medium Shading 1 Accent 3" w:uiPriority="63"/>
-    <w:lsdException w:name="Medium Shading 2 Accent 3" w:uiPriority="64"/>
-    <w:lsdException w:name="Medium List 1 Accent 3" w:uiPriority="65"/>
-    <w:lsdException w:name="Medium List 2 Accent 3" w:uiPriority="66"/>
-    <w:lsdException w:name="Medium Grid 1 Accent 3" w:uiPriority="67"/>
-    <w:lsdException w:name="Medium Grid 2 Accent 3" w:uiPriority="68"/>
-    <w:lsdException w:name="Medium Grid 3 Accent 3" w:uiPriority="69"/>
-    <w:lsdException w:name="Dark List Accent 3" w:uiPriority="70"/>
-    <w:lsdException w:name="Colorful Shading Accent 3" w:uiPriority="71"/>
-    <w:lsdException w:name="Colorful List Accent 3" w:uiPriority="72"/>
-    <w:lsdException w:name="Colorful Grid Accent 3" w:uiPriority="73"/>
-    <w:lsdException w:name="Light Shading Accent 4" w:uiPriority="60"/>
-    <w:lsdException w:name="Light List Accent 4" w:uiPriority="61"/>
-    <w:lsdException w:name="Light Grid Accent 4" w:uiPriority="62"/>
-    <w:lsdException w:name="Medium Shading 1 Accent 4" w:uiPriority="63"/>
-    <w:lsdException w:name="Medium Shading 2 Accent 4" w:uiPriority="64"/>
-    <w:lsdException w:name="Medium List 1 Accent 4" w:uiPriority="65"/>
-    <w:lsdException w:name="Medium List 2 Accent 4" w:uiPriority="66"/>
-    <w:lsdException w:name="Medium Grid 1 Accent 4" w:uiPriority="67"/>
-    <w:lsdException w:name="Medium Grid 2 Accent 4" w:uiPriority="68"/>
-    <w:lsdException w:name="Medium Grid 3 Accent 4" w:uiPriority="69"/>
-    <w:lsdException w:name="Dark List Accent 4" w:uiPriority="70"/>
-    <w:lsdException w:name="Colorful Shading Accent 4" w:uiPriority="71"/>
-    <w:lsdException w:name="Colorful List Accent 4" w:uiPriority="72"/>
-    <w:lsdException w:name="Colorful Grid Accent 4" w:uiPriority="73"/>
-    <w:lsdException w:name="Light Shading Accent 5" w:uiPriority="60"/>
-    <w:lsdException w:name="Light List Accent 5" w:uiPriority="61"/>
-    <w:lsdException w:name="Light Grid Accent 5" w:uiPriority="62"/>
-    <w:lsdException w:name="Medium Shading 1 Accent 5" w:uiPriority="63"/>
-    <w:lsdException w:name="Medium Shading 2 Accent 5" w:uiPriority="64"/>
-    <w:lsdException w:name="Medium List 1 Accent 5" w:uiPriority="65"/>
-    <w:lsdException w:name="Medium List 2 Accent 5" w:uiPriority="66"/>
-    <w:lsdException w:name="Medium Grid 1 Accent 5" w:uiPriority="67"/>
-    <w:lsdException w:name="Medium Grid 2 Accent 5" w:uiPriority="68"/>
-    <w:lsdException w:name="Medium Grid 3 Accent 5" w:uiPriority="69"/>
-    <w:lsdException w:name="Dark List Accent 5" w:uiPriority="70"/>
-    <w:lsdException w:name="Colorful Shading Accent 5" w:uiPriority="71"/>
-    <w:lsdException w:name="Colorful List Accent 5" w:uiPriority="72"/>
-    <w:lsdException w:name="Colorful Grid Accent 5" w:uiPriority="73"/>
-    <w:lsdException w:name="Light Shading Accent 6" w:uiPriority="60"/>
-    <w:lsdException w:name="Light List Accent 6" w:uiPriority="61"/>
-    <w:lsdException w:name="Light Grid Accent 6" w:uiPriority="62"/>
-    <w:lsdException w:name="Medium Shading 1 Accent 6" w:uiPriority="63"/>
-    <w:lsdException w:name="Medium Shading 2 Accent 6" w:uiPriority="64"/>
-    <w:lsdException w:name="Medium List 1 Accent 6" w:uiPriority="65"/>
-    <w:lsdException w:name="Medium List 2 Accent 6" w:uiPriority="66"/>
-    <w:lsdException w:name="Medium Grid 1 Accent 6" w:uiPriority="67"/>
-    <w:lsdException w:name="Medium Grid 2 Accent 6" w:uiPriority="68"/>
-    <w:lsdException w:name="Medium Grid 3 Accent 6" w:uiPriority="69"/>
-    <w:lsdException w:name="Dark List Accent 6" w:uiPriority="70"/>
-    <w:lsdException w:name="Colorful Shading Accent 6" w:uiPriority="71"/>
-    <w:lsdException w:name="Colorful List Accent 6" w:uiPriority="72"/>
-    <w:lsdException w:name="Colorful Grid Accent 6" w:uiPriority="73"/>
-    <w:lsdException w:name="Subtle Emphasis" w:uiPriority="19"/>
-    <w:lsdException w:name="Intense Emphasis" w:uiPriority="21"/>
-    <w:lsdException w:name="Subtle Reference" w:uiPriority="31"/>
-    <w:lsdException w:name="Intense Reference" w:uiPriority="32"/>
-    <w:lsdException w:name="Book Title" w:uiPriority="33"/>
-    <w:lsdException w:name="Bibliography" w:semiHidden="1" w:uiPriority="37" w:unhideWhenUsed="1"/>
-    <w:lsdException w:name="TOC Heading" w:semiHidden="1" w:uiPriority="39" w:unhideWhenUsed="1"/>
-    <w:lsdException w:name="Plain Table 1" w:uiPriority="41"/>
-    <w:lsdException w:name="Plain Table 2" w:uiPriority="42"/>
-    <w:lsdException w:name="Plain Table 3" w:uiPriority="43"/>
-    <w:lsdException w:name="Plain Table 4" w:uiPriority="44"/>
-    <w:lsdException w:name="Plain Table 5" w:uiPriority="45"/>
-    <w:lsdException w:name="Grid Table Light" w:uiPriority="40"/>
-    <w:lsdException w:name="Grid Table 1 Light" w:uiPriority="46"/>
-    <w:lsdException w:name="Grid Table 2" w:uiPriority="47"/>
-    <w:lsdException w:name="Grid Table 3" w:uiPriority="48"/>
-    <w:lsdException w:name="Grid Table 4" w:uiPriority="49"/>
-    <w:lsdException w:name="Grid Table 5 Dark" w:uiPriority="50"/>
-    <w:lsdException w:name="Grid Table 6 Colorful" w:uiPriority="51"/>
-    <w:lsdException w:name="Grid Table 7 Colorful" w:uiPriority="52"/>
-    <w:lsdException w:name="Grid Table 1 Light Accent 1" w:uiPriority="46"/>
-    <w:lsdException w:name="Grid Table 2 Accent 1" w:uiPriority="47"/>
-    <w:lsdException w:name="Grid Table 3 Accent 1" w:uiPriority="48"/>
-    <w:lsdException w:name="Grid Table 4 Accent 1" w:uiPriority="49"/>
-    <w:lsdException w:name="Grid Table 5 Dark Accent 1" w:uiPriority="50"/>
-    <w:lsdException w:name="Grid Table 6 Colorful Accent 1" w:uiPriority="51"/>
-    <w:lsdException w:name="Grid Table 7 Colorful Accent 1" w:uiPriority="52"/>
-    <w:lsdException w:name="Grid Table 1 Light Accent 2" w:uiPriority="46"/>
-    <w:lsdException w:name="Grid Table 2 Accent 2" w:uiPriority="47"/>
-    <w:lsdException w:name="Grid Table 3 Accent 2" w:uiPriority="48"/>
-    <w:lsdException w:name="Grid Table 4 Accent 2" w:uiPriority="49"/>
-    <w:lsdException w:name="Grid Table 5 Dark Accent 2" w:uiPriority="50"/>
-    <w:lsdException w:name="Grid Table 6 Colorful Accent 2" w:uiPriority="51"/>
-    <w:lsdException w:name="Grid Table 7 Colorful Accent 2" w:uiPriority="52"/>
-    <w:lsdException w:name="Grid Table 1 Light Accent 3" w:uiPriority="46"/>
-    <w:lsdException w:name="Grid Table 2 Accent 3" w:uiPriority="47"/>
-    <w:lsdException w:name="Grid Table 3 Accent 3" w:uiPriority="48"/>
-    <w:lsdException w:name="Grid Table 4 Accent 3" w:uiPriority="49"/>
-    <w:lsdException w:name="Grid Table 5 Dark Accent 3" w:uiPriority="50"/>
-    <w:lsdException w:name="Grid Table 6 Colorful Accent 3" w:uiPriority="51"/>
-    <w:lsdException w:name="Grid Table 7 Colorful Accent 3" w:uiPriority="52"/>
-    <w:lsdException w:name="Grid Table 1 Light Accent 4" w:uiPriority="46"/>
-    <w:lsdException w:name="Grid Table 2 Accent 4" w:uiPriority="47"/>
-    <w:lsdException w:name="Grid Table 3 Accent 4" w:uiPriority="48"/>
-    <w:lsdException w:name="Grid Table 4 Accent 4" w:uiPriority="49"/>
-    <w:lsdException w:name="Grid Table 5 Dark Accent 4" w:uiPriority="50"/>
-    <w:lsdException w:name="Grid Table 6 Colorful Accent 4" w:uiPriority="51"/>
-    <w:lsdException w:name="Grid Table 7 Colorful Accent 4" w:uiPriority="52"/>
-    <w:lsdException w:name="Grid Table 1 Light Accent 5" w:uiPriority="46"/>
-    <w:lsdException w:name="Grid Table 2 Accent 5" w:uiPriority="47"/>
-    <w:lsdException w:name="Grid Table 3 Accent 5" w:uiPriority="48"/>
-    <w:lsdException w:name="Grid Table 4 Accent 5" w:uiPriority="49"/>
-    <w:lsdException w:name="Grid Table 5 Dark Accent 5" w:uiPriority="50"/>
-    <w:lsdException w:name="Grid Table 6 Colorful Accent 5" w:uiPriority="51"/>
-    <w:lsdException w:name="Grid Table 7 Colorful Accent 5" w:uiPriority="52"/>
-    <w:lsdException w:name="Grid Table 1 Light Accent 6" w:uiPriority="46"/>
-    <w:lsdException w:name="Grid Table 2 Accent 6" w:uiPriority="47"/>
-    <w:lsdException w:name="Grid Table 3 Accent 6" w:uiPriority="48"/>
-    <w:lsdException w:name="Grid Table 4 Accent 6" w:uiPriority="49"/>
-    <w:lsdException w:name="Grid Table 5 Dark Accent 6" w:uiPriority="50"/>
-    <w:lsdException w:name="Grid Table 6 Colorful Accent 6" w:uiPriority="51"/>
-    <w:lsdException w:name="Grid Table 7 Colorful Accent 6" w:uiPriority="52"/>
-    <w:lsdException w:name="List Table 1 Light" w:uiPriority="46"/>
-    <w:lsdException w:name="List Table 2" w:uiPriority="47"/>
-    <w:lsdException w:name="List Table 3" w:uiPriority="48"/>
-    <w:lsdException w:name="List Table 4" w:uiPriority="49"/>
-    <w:lsdException w:name="List Table 5 Dark" w:uiPriority="50"/>
-    <w:lsdException w:name="List Table 6 Colorful" w:uiPriority="51"/>
-    <w:lsdException w:name="List Table 7 Colorful" w:uiPriority="52"/>
-    <w:lsdException w:name="List Table 1 Light Accent 1" w:uiPriority="46"/>
-    <w:lsdException w:name="List Table 2 Accent 1" w:uiPriority="47"/>
-    <w:lsdException w:name="List Table 3 Accent 1" w:uiPriority="48"/>
-    <w:lsdException w:name="List Table 4 Accent 1" w:uiPriority="49"/>
-    <w:lsdException w:name="List Table 5 Dark Accent 1" w:uiPriority="50"/>
-    <w:lsdException w:name="List Table 6 Colorful Accent 1" w:uiPriority="51"/>
-    <w:lsdException w:name="List Table 7 Colorful Accent 1" w:uiPriority="52"/>
-    <w:lsdException w:name="List Table 1 Light Accent 2" w:uiPriority="46"/>
-    <w:lsdException w:name="List Table 2 Accent 2" w:uiPriority="47"/>
-    <w:lsdException w:name="List Table 3 Accent 2" w:uiPriority="48"/>
-    <w:lsdException w:name="List Table 4 Accent 2" w:uiPriority="49"/>
-    <w:lsdException w:name="List Table 5 Dark Accent 2" w:uiPriority="50"/>
-    <w:lsdException w:name="List Table 6 Colorful Accent 2" w:uiPriority="51"/>
-    <w:lsdException w:name="List Table 7 Colorful Accent 2" w:uiPriority="52"/>
-    <w:lsdException w:name="List Table 1 Light Accent 3" w:uiPriority="46"/>
-    <w:lsdException w:name="List Table 2 Accent 3" w:uiPriority="47"/>
-    <w:lsdException w:name="List Table 3 Accent 3" w:uiPriority="48"/>
-    <w:lsdException w:name="List Table 4 Accent 3" w:uiPriority="49"/>
-    <w:lsdException w:name="List Table 5 Dark Accent 3" w:uiPriority="50"/>
-    <w:lsdException w:name="List Table 6 Colorful Accent 3" w:uiPriority="51"/>
-    <w:lsdException w:name="List Table 7 Colorful Accent 3" w:uiPriority="52"/>
-    <w:lsdException w:name="List Table 1 Light Accent 4" w:uiPriority="46"/>
-    <w:lsdException w:name="List Table 2 Accent 4" w:uiPriority="47"/>
-    <w:lsdException w:name="List Table 3 Accent 4" w:uiPriority="48"/>
-    <w:lsdException w:name="List Table 4 Accent 4" w:uiPriority="49"/>
-    <w:lsdException w:name="List Table 5 Dark Accent 4" w:uiPriority="50"/>
-    <w:lsdException w:name="List Table 6 Colorful Accent 4" w:uiPriority="51"/>
-    <w:lsdException w:name="List Table 7 Colorful Accent 4" w:uiPriority="52"/>
-    <w:lsdException w:name="List Table 1 Light Accent 5" w:uiPriority="46"/>
-    <w:lsdException w:name="List Table 2 Accent 5" w:uiPriority="47"/>
-    <w:lsdException w:name="List Table 3 Accent 5" w:uiPriority="48"/>
-    <w:lsdException w:name="List Table 4 Accent 5" w:uiPriority="49"/>
-    <w:lsdException w:name="List Table 5 Dark Accent 5" w:uiPriority="50"/>
-    <w:lsdException w:name="List Table 6 Colorful Accent 5" w:uiPriority="51"/>
-    <w:lsdException w:name="List Table 7 Colorful Accent 5" w:uiPriority="52"/>
-    <w:lsdException w:name="List Table 1 Light Accent 6" w:uiPriority="46"/>
-    <w:lsdException w:name="List Table 2 Accent 6" w:uiPriority="47"/>
-    <w:lsdException w:name="List Table 3 Accent 6" w:uiPriority="48"/>
-    <w:lsdException w:name="List Table 4 Accent 6" w:uiPriority="49"/>
-    <w:lsdException w:name="List Table 5 Dark Accent 6" w:uiPriority="50"/>
-    <w:lsdException w:name="List Table 6 Colorful Accent 6" w:uiPriority="51"/>
-    <w:lsdException w:name="List Table 7 Colorful Accent 6" w:uiPriority="52"/>
-    <w:lsdException w:name="Mention" w:semiHidden="1" w:unhideWhenUsed="1"/>
-    <w:lsdException w:name="Smart Hyperlink" w:semiHidden="1" w:unhideWhenUsed="1"/>
-    <w:lsdException w:name="Hashtag" w:semiHidden="1" w:unhideWhenUsed="1"/>
-    <w:lsdException w:name="Unresolved Mention" w:semiHidden="1" w:unhideWhenUsed="1"/>
-    <w:lsdException w:name="Smart Link" w:semiHidden="1" w:unhideWhenUsed="1"/>
+  <w:latentStyles w:defLockedState="0" w:defUIPriority="99" w:defSemiHidden="1" w:defUnhideWhenUsed="1" w:defQFormat="0" w:count="267">
+    <w:lsdException w:name="Normal" w:semiHidden="0" w:uiPriority="0" w:unhideWhenUsed="0"/>
+    <w:lsdException w:name="heading 1" w:semiHidden="0" w:uiPriority="9" w:unhideWhenUsed="0"/>
+    <w:lsdException w:name="heading 2" w:uiPriority="9"/>
+    <w:lsdException w:name="heading 3" w:uiPriority="9"/>
+    <w:lsdException w:name="heading 4" w:uiPriority="9" w:qFormat="1"/>
+    <w:lsdException w:name="heading 5" w:uiPriority="9" w:qFormat="1"/>
+    <w:lsdException w:name="heading 6" w:uiPriority="9" w:qFormat="1"/>
+    <w:lsdException w:name="heading 7" w:uiPriority="9" w:qFormat="1"/>
+    <w:lsdException w:name="heading 8" w:uiPriority="9" w:qFormat="1"/>
+    <w:lsdException w:name="heading 9" w:uiPriority="9" w:qFormat="1"/>
+    <w:lsdException w:name="toc 1" w:uiPriority="39"/>
+    <w:lsdException w:name="toc 2" w:uiPriority="39"/>
+    <w:lsdException w:name="toc 3" w:uiPriority="39"/>
+    <w:lsdException w:name="toc 4" w:uiPriority="39"/>
+    <w:lsdException w:name="toc 5" w:uiPriority="39"/>
+    <w:lsdException w:name="toc 6" w:uiPriority="39"/>
+    <w:lsdException w:name="toc 7" w:uiPriority="39"/>
+    <w:lsdException w:name="toc 8" w:uiPriority="39"/>
+    <w:lsdException w:name="toc 9" w:uiPriority="39"/>
+    <w:lsdException w:name="caption" w:uiPriority="35" w:qFormat="1"/>
+    <w:lsdException w:name="Title" w:semiHidden="0" w:uiPriority="10" w:unhideWhenUsed="0"/>
+    <w:lsdException w:name="Default Paragraph Font" w:uiPriority="1"/>
+    <w:lsdException w:name="Subtitle" w:semiHidden="0" w:uiPriority="11" w:unhideWhenUsed="0"/>
+    <w:lsdException w:name="Strong" w:semiHidden="0" w:uiPriority="22" w:unhideWhenUsed="0"/>
+    <w:lsdException w:name="Emphasis" w:semiHidden="0" w:uiPriority="20" w:unhideWhenUsed="0"/>
+    <w:lsdException w:name="Table Grid" w:uiPriority="59"/>
+    <w:lsdException w:name="Placeholder Text" w:unhideWhenUsed="0"/>
+    <w:lsdException w:name="No Spacing" w:semiHidden="0" w:uiPriority="1" w:unhideWhenUsed="0"/>
+    <w:lsdException w:name="Light Shading" w:semiHidden="0" w:uiPriority="60" w:unhideWhenUsed="0"/>
+    <w:lsdException w:name="Light List" w:semiHidden="0" w:uiPriority="61" w:unhideWhenUsed="0"/>
+    <w:lsdException w:name="Light Grid" w:semiHidden="0" w:uiPriority="62" w:unhideWhenUsed="0"/>
+    <w:lsdException w:name="Medium Shading 1" w:semiHidden="0" w:uiPriority="63" w:unhideWhenUsed="0"/>
+    <w:lsdException w:name="Medium Shading 2" w:semiHidden="0" w:uiPriority="64" w:unhideWhenUsed="0"/>
+    <w:lsdException w:name="Medium List 1" w:semiHidden="0" w:uiPriority="65" w:unhideWhenUsed="0"/>
+    <w:lsdException w:name="Medium List 2" w:semiHidden="0" w:uiPriority="66" w:unhideWhenUsed="0"/>
+    <w:lsdException w:name="Medium Grid 1" w:semiHidden="0" w:uiPriority="67" w:unhideWhenUsed="0"/>
+    <w:lsdException w:name="Medium Grid 2" w:semiHidden="0" w:uiPriority="68" w:unhideWhenUsed="0"/>
+    <w:lsdException w:name="Medium Grid 3" w:semiHidden="0" w:uiPriority="69" w:unhideWhenUsed="0"/>
+    <w:lsdException w:name="Dark List" w:semiHidden="0" w:uiPriority="70" w:unhideWhenUsed="0"/>
+    <w:lsdException w:name="Colorful Shading" w:semiHidden="0" w:uiPriority="71" w:unhideWhenUsed="0"/>
+    <w:lsdException w:name="Colorful List" w:semiHidden="0" w:uiPriority="72" w:unhideWhenUsed="0"/>
+    <w:lsdException w:name="Colorful Grid" w:semiHidden="0" w:uiPriority="73" w:unhideWhenUsed="0"/>
+    <w:lsdException w:name="Light Shading Accent 1" w:semiHidden="0" w:uiPriority="60" w:unhideWhenUsed="0"/>
+    <w:lsdException w:name="Light List Accent 1" w:semiHidden="0" w:uiPriority="61" w:unhideWhenUsed="0"/>
+    <w:lsdException w:name="Light Grid Accent 1" w:semiHidden="0" w:uiPriority="62" w:unhideWhenUsed="0"/>
+    <w:lsdException w:name="Medium Shading 1 Accent 1" w:semiHidden="0" w:uiPriority="63" w:unhideWhenUsed="0"/>
+    <w:lsdException w:name="Medium Shading 2 Accent 1" w:semiHidden="0" w:uiPriority="64" w:unhideWhenUsed="0"/>
+    <w:lsdException w:name="Medium List 1 Accent 1" w:semiHidden="0" w:uiPriority="65" w:unhideWhenUsed="0"/>
+    <w:lsdException w:name="Revision" w:unhideWhenUsed="0"/>
+    <w:lsdException w:name="List Paragraph" w:semiHidden="0" w:uiPriority="34" w:unhideWhenUsed="0"/>
+    <w:lsdException w:name="Quote" w:semiHidden="0" w:uiPriority="29" w:unhideWhenUsed="0"/>
+    <w:lsdException w:name="Intense Quote" w:semiHidden="0" w:uiPriority="30" w:unhideWhenUsed="0"/>
+    <w:lsdException w:name="Medium List 2 Accent 1" w:semiHidden="0" w:uiPriority="66" w:unhideWhenUsed="0"/>
+    <w:lsdException w:name="Medium Grid 1 Accent 1" w:semiHidden="0" w:uiPriority="67" w:unhideWhenUsed="0"/>
+    <w:lsdException w:name="Medium Grid 2 Accent 1" w:semiHidden="0" w:uiPriority="68" w:unhideWhenUsed="0"/>
+    <w:lsdException w:name="Medium Grid 3 Accent 1" w:semiHidden="0" w:uiPriority="69" w:unhideWhenUsed="0"/>
+    <w:lsdException w:name="Dark List Accent 1" w:semiHidden="0" w:uiPriority="70" w:unhideWhenUsed="0"/>
+    <w:lsdException w:name="Colorful Shading Accent 1" w:semiHidden="0" w:uiPriority="71" w:unhideWhenUsed="0"/>
+    <w:lsdException w:name="Colorful List Accent 1" w:semiHidden="0" w:uiPriority="72" w:unhideWhenUsed="0"/>
+    <w:lsdException w:name="Colorful Grid Accent 1" w:semiHidden="0" w:uiPriority="73" w:unhideWhenUsed="0"/>
+    <w:lsdException w:name="Light Shading Accent 2" w:semiHidden="0" w:uiPriority="60" w:unhideWhenUsed="0"/>
+    <w:lsdException w:name="Light List Accent 2" w:semiHidden="0" w:uiPriority="61" w:unhideWhenUsed="0"/>
+    <w:lsdException w:name="Light Grid Accent 2" w:semiHidden="0" w:uiPriority="62" w:unhideWhenUsed="0"/>
+    <w:lsdException w:name="Medium Shading 1 Accent 2" w:semiHidden="0" w:uiPriority="63" w:unhideWhenUsed="0"/>
+    <w:lsdException w:name="Medium Shading 2 Accent 2" w:semiHidden="0" w:uiPriority="64" w:unhideWhenUsed="0"/>
+    <w:lsdException w:name="Medium List 1 Accent 2" w:semiHidden="0" w:uiPriority="65" w:unhideWhenUsed="0"/>
+    <w:lsdException w:name="Medium List 2 Accent 2" w:semiHidden="0" w:uiPriority="66" w:unhideWhenUsed="0"/>
+    <w:lsdException w:name="Medium Grid 1 Accent 2" w:semiHidden="0" w:uiPriority="67" w:unhideWhenUsed="0"/>
+    <w:lsdException w:name="Medium Grid 2 Accent 2" w:semiHidden="0" w:uiPriority="68" w:unhideWhenUsed="0"/>
+    <w:lsdException w:name="Medium Grid 3 Accent 2" w:semiHidden="0" w:uiPriority="69" w:unhideWhenUsed="0"/>
+    <w:lsdException w:name="Dark List Accent 2" w:semiHidden="0" w:uiPriority="70" w:unhideWhenUsed="0"/>
+    <w:lsdException w:name="Colorful Shading Accent 2" w:semiHidden="0" w:uiPriority="71" w:unhideWhenUsed="0"/>
+    <w:lsdException w:name="Colorful List Accent 2" w:semiHidden="0" w:uiPriority="72" w:unhideWhenUsed="0"/>
+    <w:lsdException w:name="Colorful Grid Accent 2" w:semiHidden="0" w:uiPriority="73" w:unhideWhenUsed="0"/>
+    <w:lsdException w:name="Light Shading Accent 3" w:semiHidden="0" w:uiPriority="60" w:unhideWhenUsed="0"/>
+    <w:lsdException w:name="Light List Accent 3" w:semiHidden="0" w:uiPriority="61" w:unhideWhenUsed="0"/>
+    <w:lsdException w:name="Light Grid Accent 3" w:semiHidden="0" w:uiPriority="62" w:unhideWhenUsed="0"/>
+    <w:lsdException w:name="Medium Shading 1 Accent 3" w:semiHidden="0" w:uiPriority="63" w:unhideWhenUsed="0"/>
+    <w:lsdException w:name="Medium Shading 2 Accent 3" w:semiHidden="0" w:uiPriority="64" w:unhideWhenUsed="0"/>
+    <w:lsdException w:name="Medium List 1 Accent 3" w:semiHidden="0" w:uiPriority="65" w:unhideWhenUsed="0"/>
+    <w:lsdException w:name="Medium List 2 Accent 3" w:semiHidden="0" w:uiPriority="66" w:unhideWhenUsed="0"/>
+    <w:lsdException w:name="Medium Grid 1 Accent 3" w:semiHidden="0" w:uiPriority="67" w:unhideWhenUsed="0"/>
+    <w:lsdException w:name="Medium Grid 2 Accent 3" w:semiHidden="0" w:uiPriority="68" w:unhideWhenUsed="0"/>
+    <w:lsdException w:name="Medium Grid 3 Accent 3" w:semiHidden="0" w:uiPriority="69" w:unhideWhenUsed="0"/>
+    <w:lsdException w:name="Dark List Accent 3" w:semiHidden="0" w:uiPriority="70" w:unhideWhenUsed="0"/>
+    <w:lsdException w:name="Colorful Shading Accent 3" w:semiHidden="0" w:uiPriority="71" w:unhideWhenUsed="0"/>
+    <w:lsdException w:name="Colorful List Accent 3" w:semiHidden="0" w:uiPriority="72" w:unhideWhenUsed="0"/>
+    <w:lsdException w:name="Colorful Grid Accent 3" w:semiHidden="0" w:uiPriority="73" w:unhideWhenUsed="0"/>
+    <w:lsdException w:name="Light Shading Accent 4" w:semiHidden="0" w:uiPriority="60" w:unhideWhenUsed="0"/>
+    <w:lsdException w:name="Light List Accent 4" w:semiHidden="0" w:uiPriority="61" w:unhideWhenUsed="0"/>
+    <w:lsdException w:name="Light Grid Accent 4" w:semiHidden="0" w:uiPriority="62" w:unhideWhenUsed="0"/>
+    <w:lsdException w:name="Medium Shading 1 Accent 4" w:semiHidden="0" w:uiPriority="63" w:unhideWhenUsed="0"/>
+    <w:lsdException w:name="Medium Shading 2 Accent 4" w:semiHidden="0" w:uiPriority="64" w:unhideWhenUsed="0"/>
+    <w:lsdException w:name="Medium List 1 Accent 4" w:semiHidden="0" w:uiPriority="65" w:unhideWhenUsed="0"/>
+    <w:lsdException w:name="Medium List 2 Accent 4" w:semiHidden="0" w:uiPriority="66" w:unhideWhenUsed="0"/>
+    <w:lsdException w:name="Medium Grid 1 Accent 4" w:semiHidden="0" w:uiPriority="67" w:unhideWhenUsed="0"/>
+    <w:lsdException w:name="Medium Grid 2 Accent 4" w:semiHidden="0" w:uiPriority="68" w:unhideWhenUsed="0"/>
+    <w:lsdException w:name="Medium Grid 3 Accent 4" w:semiHidden="0" w:uiPriority="69" w:unhideWhenUsed="0"/>
+    <w:lsdException w:name="Dark List Accent 4" w:semiHidden="0" w:uiPriority="70" w:unhideWhenUsed="0"/>
+    <w:lsdException w:name="Colorful Shading Accent 4" w:semiHidden="0" w:uiPriority="71" w:unhideWhenUsed="0"/>
+    <w:lsdException w:name="Colorful List Accent 4" w:semiHidden="0" w:uiPriority="72" w:unhideWhenUsed="0"/>
+    <w:lsdException w:name="Colorful Grid Accent 4" w:semiHidden="0" w:uiPriority="73" w:unhideWhenUsed="0"/>
+    <w:lsdException w:name="Light Shading Accent 5" w:semiHidden="0" w:uiPriority="60" w:unhideWhenUsed="0"/>
+    <w:lsdException w:name="Light List Accent 5" w:semiHidden="0" w:uiPriority="61" w:unhideWhenUsed="0"/>
+    <w:lsdException w:name="Light Grid Accent 5" w:semiHidden="0" w:uiPriority="62" w:unhideWhenUsed="0"/>
+    <w:lsdException w:name="Medium Shading 1 Accent 5" w:semiHidden="0" w:uiPriority="63" w:unhideWhenUsed="0"/>
+    <w:lsdException w:name="Medium Shading 2 Accent 5" w:semiHidden="0" w:uiPriority="64" w:unhideWhenUsed="0"/>
+    <w:lsdException w:name="Medium List 1 Accent 5" w:semiHidden="0" w:uiPriority="65" w:unhideWhenUsed="0"/>
+    <w:lsdException w:name="Medium List 2 Accent 5" w:semiHidden="0" w:uiPriority="66" w:unhideWhenUsed="0"/>
+    <w:lsdException w:name="Medium Grid 1 Accent 5" w:semiHidden="0" w:uiPriority="67" w:unhideWhenUsed="0"/>
+    <w:lsdException w:name="Medium Grid 2 Accent 5" w:semiHidden="0" w:uiPriority="68" w:unhideWhenUsed="0"/>
+    <w:lsdException w:name="Medium Grid 3 Accent 5" w:semiHidden="0" w:uiPriority="69" w:unhideWhenUsed="0"/>
+    <w:lsdException w:name="Dark List Accent 5" w:semiHidden="0" w:uiPriority="70" w:unhideWhenUsed="0"/>
+    <w:lsdException w:name="Colorful Shading Accent 5" w:semiHidden="0" w:uiPriority="71" w:unhideWhenUsed="0"/>
+    <w:lsdException w:name="Colorful List Accent 5" w:semiHidden="0" w:uiPriority="72" w:unhideWhenUsed="0"/>
+    <w:lsdException w:name="Colorful Grid Accent 5" w:semiHidden="0" w:uiPriority="73" w:unhideWhenUsed="0"/>
+    <w:lsdException w:name="Light Shading Accent 6" w:semiHidden="0" w:uiPriority="60" w:unhideWhenUsed="0"/>
+    <w:lsdException w:name="Light List Accent 6" w:semiHidden="0" w:uiPriority="61" w:unhideWhenUsed="0"/>
+    <w:lsdException w:name="Light Grid Accent 6" w:semiHidden="0" w:uiPriority="62" w:unhideWhenUsed="0"/>
+    <w:lsdException w:name="Medium Shading 1 Accent 6" w:semiHidden="0" w:uiPriority="63" w:unhideWhenUsed="0"/>
+    <w:lsdException w:name="Medium Shading 2 Accent 6" w:semiHidden="0" w:uiPriority="64" w:unhideWhenUsed="0"/>
+    <w:lsdException w:name="Medium List 1 Accent 6" w:semiHidden="0" w:uiPriority="65" w:unhideWhenUsed="0"/>
+    <w:lsdException w:name="Medium List 2 Accent 6" w:semiHidden="0" w:uiPriority="66" w:unhideWhenUsed="0"/>
+    <w:lsdException w:name="Medium Grid 1 Accent 6" w:semiHidden="0" w:uiPriority="67" w:unhideWhenUsed="0"/>
+    <w:lsdException w:name="Medium Grid 2 Accent 6" w:semiHidden="0" w:uiPriority="68" w:unhideWhenUsed="0"/>
+    <w:lsdException w:name="Medium Grid 3 Accent 6" w:semiHidden="0" w:uiPriority="69" w:unhideWhenUsed="0"/>
+    <w:lsdException w:name="Dark List Accent 6" w:semiHidden="0" w:uiPriority="70" w:unhideWhenUsed="0"/>
+    <w:lsdException w:name="Colorful Shading Accent 6" w:semiHidden="0" w:uiPriority="71" w:unhideWhenUsed="0"/>
+    <w:lsdException w:name="Colorful List Accent 6" w:semiHidden="0" w:uiPriority="72" w:unhideWhenUsed="0"/>
+    <w:lsdException w:name="Colorful Grid Accent 6" w:semiHidden="0" w:uiPriority="73" w:unhideWhenUsed="0"/>
+    <w:lsdException w:name="Subtle Emphasis" w:semiHidden="0" w:uiPriority="19" w:unhideWhenUsed="0"/>
+    <w:lsdException w:name="Intense Emphasis" w:semiHidden="0" w:uiPriority="21" w:unhideWhenUsed="0"/>
+    <w:lsdException w:name="Subtle Reference" w:semiHidden="0" w:uiPriority="31" w:unhideWhenUsed="0"/>
+    <w:lsdException w:name="Intense Reference" w:semiHidden="0" w:uiPriority="32" w:unhideWhenUsed="0"/>
+    <w:lsdException w:name="Book Title" w:semiHidden="0" w:uiPriority="33" w:unhideWhenUsed="0"/>
+    <w:lsdException w:name="Bibliography" w:uiPriority="37"/>
+    <w:lsdException w:name="TOC Heading" w:uiPriority="39"/>
   </w:latentStyles>
   <w:style w:type="paragraph" w:default="1" w:styleId="a0">
     <w:name w:val="Normal"/>
@@ -2490,6 +2193,7 @@
     <w:uiPriority w:val="99"/>
     <w:semiHidden/>
     <w:unhideWhenUsed/>
+    <w:qFormat/>
     <w:tblPr>
       <w:tblInd w:w="0" w:type="dxa"/>
       <w:tblCellMar>
@@ -2759,7 +2463,7 @@
     </w:rPr>
   </w:style>
   <w:style w:type="character" w:customStyle="1" w:styleId="af6">
-    <w:name w:val="Заголовок Знак"/>
+    <w:name w:val="Название Знак"/>
     <w:basedOn w:val="a1"/>
     <w:link w:val="af5"/>
     <w:uiPriority w:val="10"/>
@@ -2868,6 +2572,7 @@
       <w:spacing w:after="0" w:line="240" w:lineRule="auto"/>
     </w:pPr>
     <w:tblPr>
+      <w:tblInd w:w="0" w:type="dxa"/>
       <w:tblBorders>
         <w:top w:val="single" w:sz="4" w:space="0" w:color="auto"/>
         <w:left w:val="single" w:sz="4" w:space="0" w:color="auto"/>
@@ -2876,6 +2581,12 @@
         <w:insideH w:val="single" w:sz="4" w:space="0" w:color="auto"/>
         <w:insideV w:val="single" w:sz="4" w:space="0" w:color="auto"/>
       </w:tblBorders>
+      <w:tblCellMar>
+        <w:top w:w="0" w:type="dxa"/>
+        <w:left w:w="108" w:type="dxa"/>
+        <w:bottom w:w="0" w:type="dxa"/>
+        <w:right w:w="108" w:type="dxa"/>
+      </w:tblCellMar>
     </w:tblPr>
   </w:style>
   <w:style w:type="paragraph" w:customStyle="1" w:styleId="afb">
@@ -3386,7 +3097,7 @@
   <a:extraClrSchemeLst/>
   <a:extLst>
     <a:ext uri="{05A4C25C-085E-4340-85A3-A5531E510DB2}">
-      <thm15:themeFamily xmlns:thm15="http://schemas.microsoft.com/office/thememl/2012/main" name="Office Theme" id="{62F939B6-93AF-4DB8-9C6B-D6C7DFDC589F}" vid="{4A3C46E8-61CC-4603-A589-7422A47A8E4A}"/>
+      <thm15:themeFamily xmlns:thm15="http://schemas.microsoft.com/office/thememl/2012/main" xmlns="" name="Office Theme" id="{62F939B6-93AF-4DB8-9C6B-D6C7DFDC589F}" vid="{4A3C46E8-61CC-4603-A589-7422A47A8E4A}"/>
     </a:ext>
   </a:extLst>
 </a:theme>

--- a/LR2/68.docx
+++ b/LR2/68.docx
@@ -4,12 +4,36 @@
   <w:body>
     <w:p>
       <w:r>
-        <w:t>Обо всем этом мне рассказал будущий Сорвиголова, который, к моему удивлению, сумелналадить общий язык со всеми своими одноклассниками, можетбыть, потому что он неносил фамилию Осборн.</w:t>
+        <w:t>Обо всем этом мне рассказал будущий Сорвиголова, который, к моему удивлению, сумел</w:t>
+      </w:r>
+      <w:r>
+        <w:t xml:space="preserve"> </w:t>
+      </w:r>
+      <w:r>
+        <w:t>наладить общий язык со всеми своими одноклассниками, может</w:t>
+      </w:r>
+      <w:r>
+        <w:t xml:space="preserve"> </w:t>
+      </w:r>
+      <w:r>
+        <w:t>быть, потому что он не</w:t>
+      </w:r>
+      <w:r>
+        <w:t xml:space="preserve"> </w:t>
+      </w:r>
+      <w:r>
+        <w:t>носил фамилию Осборн.</w:t>
       </w:r>
     </w:p>
     <w:p>
       <w:r>
-        <w:t>Вот так... Первый год, когда Айрис еще была рядом, все было хорошо. Второй — это стало,настоящей пыткой, по вышеуказанным причинам.</w:t>
+        <w:t>Вот так... Первый год, когда Айрис еще была рядом, все было хорошо. Второй — это стало,</w:t>
+      </w:r>
+      <w:r>
+        <w:t xml:space="preserve"> </w:t>
+      </w:r>
+      <w:r>
+        <w:t>настоящей пыткой, по вышеуказанным причинам.</w:t>
       </w:r>
     </w:p>
     <w:p>
@@ -145,7 +169,13 @@
       </w:r>
       <w:proofErr w:type="spellEnd"/>
       <w:r>
-        <w:t>, в результате которой они бросятся на учителей, пытаясьзащитить свою родину от напавших на нее инопланетных грибов.</w:t>
+        <w:t>, в результате которой они бросятся на учителей, пытаясь</w:t>
+      </w:r>
+      <w:r>
+        <w:t xml:space="preserve"> </w:t>
+      </w:r>
+      <w:r>
+        <w:t>защитить свою родину от напавших на нее инопланетных грибов.</w:t>
       </w:r>
     </w:p>
     <w:p>
@@ -234,7 +264,13 @@
       </w:r>
       <w:proofErr w:type="spellEnd"/>
       <w:r>
-        <w:t xml:space="preserve"> покачал головой, когда я рассказал ему еще одинплан. Это, однако, не мешало ему всячески помогать мне в осуществлении этих планов.</w:t>
+        <w:t xml:space="preserve"> покачал головой, когда я рассказал ему еще один</w:t>
+      </w:r>
+      <w:r>
+        <w:t xml:space="preserve"> </w:t>
+      </w:r>
+      <w:r>
+        <w:t>план. Это, однако, не мешало ему всячески помогать мне в осуществлении этих планов.</w:t>
       </w:r>
     </w:p>
     <w:p>
@@ -276,7 +312,10 @@
         <w:t>"</w:t>
       </w:r>
       <w:r>
-        <w:t>Ни следа</w:t>
+        <w:t xml:space="preserve">Ни </w:t>
+      </w:r>
+      <w:r>
+        <w:t>следа</w:t>
       </w:r>
       <w:r>
         <w:t>!"</w:t>

--- a/LR2/68.docx
+++ b/LR2/68.docx
@@ -41,7 +41,7 @@
         <w:t>Третий - я ввязался. Использовал к. Он научился избегать своих самых известных врагов,</w:t>
       </w:r>
       <w:r>
-        <w:t xml:space="preserve">  </w:t>
+        <w:t xml:space="preserve"> </w:t>
       </w:r>
       <w:r>
         <w:t>прятат</w:t>
@@ -495,7 +495,7 @@
           <w:rPr>
             <w:noProof/>
           </w:rPr>
-          <w:t>3</w:t>
+          <w:t>2</w:t>
         </w:r>
         <w:r>
           <w:fldChar w:fldCharType="end"/>
